--- a/figures_and_tables/Table1_nutrients.docx
+++ b/figures_and_tables/Table1_nutrients.docx
@@ -172,6 +172,12 @@
                 <w:rFonts w:ascii="Times New Roman" w:hAnsi="Times New Roman" w:cs="Times New Roman"/>
               </w:rPr>
             </w:pPr>
+            <w:r>
+              <w:rPr>
+                <w:rFonts w:ascii="Times New Roman" w:hAnsi="Times New Roman" w:cs="Times New Roman"/>
+              </w:rPr>
+              <w:t xml:space="preserve">sample </w:t>
+            </w:r>
             <w:r>
               <w:rPr>
                 <w:rFonts w:ascii="Times New Roman" w:hAnsi="Times New Roman" w:cs="Times New Roman"/>

--- a/figures_and_tables/Table1_nutrients.docx
+++ b/figures_and_tables/Table1_nutrients.docx
@@ -9,11 +9,25 @@
           <w:rFonts w:ascii="Times New Roman" w:hAnsi="Times New Roman" w:cs="Times New Roman"/>
         </w:rPr>
       </w:pPr>
+      <w:proofErr w:type="gramStart"/>
       <w:r>
         <w:rPr>
           <w:rFonts w:ascii="Times New Roman" w:hAnsi="Times New Roman" w:cs="Times New Roman"/>
         </w:rPr>
-        <w:t xml:space="preserve">Table X. </w:t>
+        <w:t>Table 1</w:t>
+      </w:r>
+      <w:r>
+        <w:rPr>
+          <w:rFonts w:ascii="Times New Roman" w:hAnsi="Times New Roman" w:cs="Times New Roman"/>
+        </w:rPr>
+        <w:t>.</w:t>
+      </w:r>
+      <w:proofErr w:type="gramEnd"/>
+      <w:r>
+        <w:rPr>
+          <w:rFonts w:ascii="Times New Roman" w:hAnsi="Times New Roman" w:cs="Times New Roman"/>
+        </w:rPr>
+        <w:t xml:space="preserve"> </w:t>
       </w:r>
       <w:r>
         <w:rPr>
@@ -757,6 +771,14 @@
                 <w:szCs w:val="20"/>
               </w:rPr>
             </w:pPr>
+            <w:r>
+              <w:rPr>
+                <w:rFonts w:ascii="Times New Roman" w:hAnsi="Times New Roman"/>
+                <w:sz w:val="20"/>
+                <w:szCs w:val="20"/>
+              </w:rPr>
+              <w:t>&lt;</w:t>
+            </w:r>
             <w:r>
               <w:rPr>
                 <w:rFonts w:ascii="Times New Roman" w:hAnsi="Times New Roman"/>

--- a/figures_and_tables/Table1_nutrients.docx
+++ b/figures_and_tables/Table1_nutrients.docx
@@ -2,130 +2,6 @@
 <file path=word/document.xml><?xml version="1.0" encoding="utf-8"?>
 <w:document xmlns:ve="http://schemas.openxmlformats.org/markup-compatibility/2006" xmlns:o="urn:schemas-microsoft-com:office:office" xmlns:r="http://schemas.openxmlformats.org/officeDocument/2006/relationships" xmlns:m="http://schemas.openxmlformats.org/officeDocument/2006/math" xmlns:v="urn:schemas-microsoft-com:vml" xmlns:wp="http://schemas.openxmlformats.org/drawingml/2006/wordprocessingDrawing" xmlns:w10="urn:schemas-microsoft-com:office:word" xmlns:w="http://schemas.openxmlformats.org/wordprocessingml/2006/main" xmlns:wne="http://schemas.microsoft.com/office/word/2006/wordml">
   <w:body>
-    <w:p>
-      <w:pPr>
-        <w:spacing w:after="0"/>
-        <w:rPr>
-          <w:rFonts w:ascii="Times New Roman" w:hAnsi="Times New Roman" w:cs="Times New Roman"/>
-        </w:rPr>
-      </w:pPr>
-      <w:proofErr w:type="gramStart"/>
-      <w:r>
-        <w:rPr>
-          <w:rFonts w:ascii="Times New Roman" w:hAnsi="Times New Roman" w:cs="Times New Roman"/>
-        </w:rPr>
-        <w:t>Table 1</w:t>
-      </w:r>
-      <w:r>
-        <w:rPr>
-          <w:rFonts w:ascii="Times New Roman" w:hAnsi="Times New Roman" w:cs="Times New Roman"/>
-        </w:rPr>
-        <w:t>.</w:t>
-      </w:r>
-      <w:proofErr w:type="gramEnd"/>
-      <w:r>
-        <w:rPr>
-          <w:rFonts w:ascii="Times New Roman" w:hAnsi="Times New Roman" w:cs="Times New Roman"/>
-        </w:rPr>
-        <w:t xml:space="preserve"> </w:t>
-      </w:r>
-      <w:r>
-        <w:rPr>
-          <w:rFonts w:ascii="Times New Roman" w:hAnsi="Times New Roman" w:cs="Times New Roman"/>
-        </w:rPr>
-        <w:t>Physico-c</w:t>
-      </w:r>
-      <w:r>
-        <w:rPr>
-          <w:rFonts w:ascii="Times New Roman" w:hAnsi="Times New Roman" w:cs="Times New Roman"/>
-        </w:rPr>
-        <w:t>hemical properties</w:t>
-      </w:r>
-      <w:r>
-        <w:rPr>
-          <w:rFonts w:ascii="Times New Roman" w:hAnsi="Times New Roman" w:cs="Times New Roman"/>
-        </w:rPr>
-        <w:t>, cell counts and VLP counts of</w:t>
-      </w:r>
-      <w:r>
-        <w:rPr>
-          <w:rFonts w:ascii="Times New Roman" w:hAnsi="Times New Roman" w:cs="Times New Roman"/>
-        </w:rPr>
-        <w:t xml:space="preserve"> Organic Lake samples</w:t>
-      </w:r>
-      <w:r>
-        <w:rPr>
-          <w:rFonts w:ascii="Times New Roman" w:hAnsi="Times New Roman" w:cs="Times New Roman"/>
-        </w:rPr>
-        <w:t xml:space="preserve">. ND data not determined, SRP soluble reactive phosphate, TOC total organic carbon, DOC dissolved organic carbon, TN total nitrogen, TDN total dissolved nitrogen, TP total phosphorus, TDP total dissolved phosphorus, </w:t>
-      </w:r>
-      <w:proofErr w:type="gramStart"/>
-      <w:r>
-        <w:rPr>
-          <w:rFonts w:ascii="Times New Roman" w:hAnsi="Times New Roman" w:cs="Times New Roman"/>
-        </w:rPr>
-        <w:t>TS</w:t>
-      </w:r>
-      <w:proofErr w:type="gramEnd"/>
-      <w:r>
-        <w:rPr>
-          <w:rFonts w:ascii="Times New Roman" w:hAnsi="Times New Roman" w:cs="Times New Roman"/>
-        </w:rPr>
-        <w:t xml:space="preserve"> total </w:t>
-      </w:r>
-      <w:proofErr w:type="spellStart"/>
-      <w:r>
-        <w:rPr>
-          <w:rFonts w:ascii="Times New Roman" w:hAnsi="Times New Roman" w:cs="Times New Roman"/>
-        </w:rPr>
-        <w:t>sulfur</w:t>
-      </w:r>
-      <w:proofErr w:type="spellEnd"/>
-      <w:r>
-        <w:rPr>
-          <w:rFonts w:ascii="Times New Roman" w:hAnsi="Times New Roman" w:cs="Times New Roman"/>
-        </w:rPr>
-        <w:t xml:space="preserve">, TDS total dissolved </w:t>
-      </w:r>
-      <w:proofErr w:type="spellStart"/>
-      <w:r>
-        <w:rPr>
-          <w:rFonts w:ascii="Times New Roman" w:hAnsi="Times New Roman" w:cs="Times New Roman"/>
-        </w:rPr>
-        <w:t>sulfur</w:t>
-      </w:r>
-      <w:proofErr w:type="spellEnd"/>
-      <w:r>
-        <w:rPr>
-          <w:rFonts w:ascii="Times New Roman" w:hAnsi="Times New Roman" w:cs="Times New Roman"/>
-        </w:rPr>
-        <w:t xml:space="preserve"> and VLP virus like particles.</w:t>
-      </w:r>
-      <w:r>
-        <w:rPr>
-          <w:rFonts w:ascii="Times New Roman" w:hAnsi="Times New Roman" w:cs="Times New Roman"/>
-        </w:rPr>
-        <w:t xml:space="preserve"> </w:t>
-      </w:r>
-      <w:r>
-        <w:rPr>
-          <w:rFonts w:ascii="Times New Roman" w:hAnsi="Times New Roman" w:cs="Times New Roman"/>
-        </w:rPr>
-        <w:t>One standard deviation</w:t>
-      </w:r>
-      <w:r>
-        <w:rPr>
-          <w:rFonts w:ascii="Times New Roman" w:hAnsi="Times New Roman" w:cs="Times New Roman"/>
-        </w:rPr>
-        <w:t xml:space="preserve"> </w:t>
-      </w:r>
-      <w:r>
-        <w:rPr>
-          <w:rFonts w:ascii="Times New Roman" w:hAnsi="Times New Roman" w:cs="Times New Roman"/>
-        </w:rPr>
-        <w:t>shown for cell and VLP counts.</w:t>
-      </w:r>
-    </w:p>
     <w:tbl>
       <w:tblPr>
         <w:tblW w:w="8830" w:type="dxa"/>
@@ -3452,37 +3328,45 @@
                 <w:sz w:val="20"/>
                 <w:szCs w:val="20"/>
               </w:rPr>
-              <w:t>165.6</w:t>
-            </w:r>
-          </w:p>
-        </w:tc>
-        <w:tc>
-          <w:tcPr>
-            <w:tcW w:w="1350" w:type="dxa"/>
-            <w:tcBorders>
-              <w:top w:val="single" w:sz="4" w:space="0" w:color="000000"/>
-              <w:left w:val="single" w:sz="4" w:space="0" w:color="000000"/>
-              <w:bottom w:val="single" w:sz="4" w:space="0" w:color="000000"/>
-            </w:tcBorders>
-            <w:shd w:val="clear" w:color="auto" w:fill="auto"/>
-          </w:tcPr>
-          <w:p>
-            <w:pPr>
-              <w:snapToGrid w:val="0"/>
-              <w:spacing w:after="0" w:line="100" w:lineRule="atLeast"/>
-              <w:rPr>
-                <w:rFonts w:ascii="Times New Roman" w:hAnsi="Times New Roman" w:cs="Times New Roman"/>
-                <w:sz w:val="20"/>
-                <w:szCs w:val="20"/>
-              </w:rPr>
-            </w:pPr>
-            <w:r>
-              <w:rPr>
-                <w:rFonts w:ascii="Times New Roman" w:hAnsi="Times New Roman" w:cs="Times New Roman"/>
-                <w:sz w:val="20"/>
-                <w:szCs w:val="20"/>
-              </w:rPr>
-              <w:t>165.9</w:t>
+              <w:t>166</w:t>
+            </w:r>
+          </w:p>
+        </w:tc>
+        <w:tc>
+          <w:tcPr>
+            <w:tcW w:w="1350" w:type="dxa"/>
+            <w:tcBorders>
+              <w:top w:val="single" w:sz="4" w:space="0" w:color="000000"/>
+              <w:left w:val="single" w:sz="4" w:space="0" w:color="000000"/>
+              <w:bottom w:val="single" w:sz="4" w:space="0" w:color="000000"/>
+            </w:tcBorders>
+            <w:shd w:val="clear" w:color="auto" w:fill="auto"/>
+          </w:tcPr>
+          <w:p>
+            <w:pPr>
+              <w:snapToGrid w:val="0"/>
+              <w:spacing w:after="0" w:line="100" w:lineRule="atLeast"/>
+              <w:rPr>
+                <w:rFonts w:ascii="Times New Roman" w:hAnsi="Times New Roman" w:cs="Times New Roman"/>
+                <w:sz w:val="20"/>
+                <w:szCs w:val="20"/>
+              </w:rPr>
+            </w:pPr>
+            <w:r>
+              <w:rPr>
+                <w:rFonts w:ascii="Times New Roman" w:hAnsi="Times New Roman" w:cs="Times New Roman"/>
+                <w:sz w:val="20"/>
+                <w:szCs w:val="20"/>
+              </w:rPr>
+              <w:t>16</w:t>
+            </w:r>
+            <w:r>
+              <w:rPr>
+                <w:rFonts w:ascii="Times New Roman" w:hAnsi="Times New Roman" w:cs="Times New Roman"/>
+                <w:sz w:val="20"/>
+                <w:szCs w:val="20"/>
+              </w:rPr>
+              <w:t>6</w:t>
             </w:r>
           </w:p>
         </w:tc>
@@ -3512,7 +3396,15 @@
                 <w:sz w:val="20"/>
                 <w:szCs w:val="20"/>
               </w:rPr>
-              <w:t>171.8</w:t>
+              <w:t>17</w:t>
+            </w:r>
+            <w:r>
+              <w:rPr>
+                <w:rFonts w:ascii="Times New Roman" w:hAnsi="Times New Roman" w:cs="Times New Roman"/>
+                <w:sz w:val="20"/>
+                <w:szCs w:val="20"/>
+              </w:rPr>
+              <w:t>2</w:t>
             </w:r>
           </w:p>
         </w:tc>
@@ -3542,7 +3434,7 @@
                 <w:sz w:val="20"/>
                 <w:szCs w:val="20"/>
               </w:rPr>
-              <w:t>178.1</w:t>
+              <w:t>178</w:t>
             </w:r>
           </w:p>
         </w:tc>
@@ -3572,7 +3464,7 @@
                 <w:sz w:val="20"/>
                 <w:szCs w:val="20"/>
               </w:rPr>
-              <w:t>186.4</w:t>
+              <w:t>186</w:t>
             </w:r>
           </w:p>
         </w:tc>
@@ -3637,7 +3529,7 @@
                 <w:sz w:val="20"/>
                 <w:szCs w:val="20"/>
               </w:rPr>
-              <w:t>−13.0</w:t>
+              <w:t>−13</w:t>
             </w:r>
           </w:p>
         </w:tc>
@@ -3697,7 +3589,7 @@
                 <w:sz w:val="20"/>
                 <w:szCs w:val="20"/>
               </w:rPr>
-              <w:t>−13.3</w:t>
+              <w:t>−13</w:t>
             </w:r>
           </w:p>
         </w:tc>
@@ -3727,7 +3619,15 @@
                 <w:sz w:val="20"/>
                 <w:szCs w:val="20"/>
               </w:rPr>
-              <w:t>−12.4</w:t>
+              <w:t>−12.</w:t>
+            </w:r>
+            <w:r>
+              <w:rPr>
+                <w:rFonts w:ascii="Times New Roman" w:hAnsi="Times New Roman" w:cs="Times New Roman"/>
+                <w:sz w:val="20"/>
+                <w:szCs w:val="20"/>
+              </w:rPr>
+              <w:t>5</w:t>
             </w:r>
           </w:p>
         </w:tc>
@@ -3757,7 +3657,7 @@
                 <w:sz w:val="20"/>
                 <w:szCs w:val="20"/>
               </w:rPr>
-              <w:t>−12.1</w:t>
+              <w:t>−12</w:t>
             </w:r>
           </w:p>
         </w:tc>

--- a/figures_and_tables/Table1_nutrients.docx
+++ b/figures_and_tables/Table1_nutrients.docx
@@ -4,13 +4,13 @@
   <w:body>
     <w:tbl>
       <w:tblPr>
-        <w:tblW w:w="8830" w:type="dxa"/>
-        <w:tblInd w:w="98" w:type="dxa"/>
+        <w:tblStyle w:val="LightShading"/>
+        <w:tblW w:w="8748" w:type="dxa"/>
         <w:tblLayout w:type="fixed"/>
-        <w:tblLook w:val="0000"/>
+        <w:tblLook w:val="04A0"/>
       </w:tblPr>
       <w:tblGrid>
-        <w:gridCol w:w="1900"/>
+        <w:gridCol w:w="1818"/>
         <w:gridCol w:w="1350"/>
         <w:gridCol w:w="1350"/>
         <w:gridCol w:w="1440"/>
@@ -19,22 +19,21 @@
       </w:tblGrid>
       <w:tr>
         <w:trPr>
+          <w:cnfStyle w:val="100000000000"/>
           <w:trHeight w:val="305"/>
         </w:trPr>
         <w:tc>
           <w:tcPr>
-            <w:tcW w:w="1900" w:type="dxa"/>
+            <w:cnfStyle w:val="001000000000"/>
+            <w:tcW w:w="1818" w:type="dxa"/>
             <w:tcBorders>
-              <w:top w:val="single" w:sz="4" w:space="0" w:color="000000"/>
-              <w:left w:val="single" w:sz="4" w:space="0" w:color="000000"/>
-              <w:bottom w:val="single" w:sz="4" w:space="0" w:color="000000"/>
+              <w:bottom w:val="nil"/>
             </w:tcBorders>
-            <w:shd w:val="clear" w:color="auto" w:fill="auto"/>
-          </w:tcPr>
-          <w:p>
-            <w:pPr>
-              <w:snapToGrid w:val="0"/>
-              <w:spacing w:after="0" w:line="100" w:lineRule="atLeast"/>
+          </w:tcPr>
+          <w:p>
+            <w:pPr>
+              <w:snapToGrid w:val="0"/>
+              <w:spacing w:line="100" w:lineRule="atLeast"/>
               <w:rPr>
                 <w:rFonts w:ascii="Times New Roman" w:hAnsi="Times New Roman" w:cs="Times New Roman"/>
               </w:rPr>
@@ -46,18 +45,15 @@
             <w:tcW w:w="6930" w:type="dxa"/>
             <w:gridSpan w:val="5"/>
             <w:tcBorders>
-              <w:top w:val="single" w:sz="4" w:space="0" w:color="000000"/>
-              <w:left w:val="single" w:sz="4" w:space="0" w:color="000000"/>
-              <w:bottom w:val="single" w:sz="4" w:space="0" w:color="000000"/>
-              <w:right w:val="single" w:sz="4" w:space="0" w:color="000000"/>
+              <w:bottom w:val="nil"/>
             </w:tcBorders>
-            <w:shd w:val="clear" w:color="auto" w:fill="auto"/>
-          </w:tcPr>
-          <w:p>
-            <w:pPr>
-              <w:snapToGrid w:val="0"/>
-              <w:spacing w:after="0" w:line="100" w:lineRule="atLeast"/>
+          </w:tcPr>
+          <w:p>
+            <w:pPr>
+              <w:snapToGrid w:val="0"/>
+              <w:spacing w:line="100" w:lineRule="atLeast"/>
               <w:jc w:val="center"/>
+              <w:cnfStyle w:val="100000000000"/>
               <w:rPr>
                 <w:rFonts w:ascii="Times New Roman" w:hAnsi="Times New Roman" w:cs="Times New Roman"/>
               </w:rPr>
@@ -79,22 +75,23 @@
       </w:tr>
       <w:tr>
         <w:trPr>
-          <w:trHeight w:val="350"/>
+          <w:cnfStyle w:val="000000100000"/>
+          <w:trHeight w:val="125"/>
         </w:trPr>
         <w:tc>
           <w:tcPr>
-            <w:tcW w:w="1900" w:type="dxa"/>
+            <w:cnfStyle w:val="001000000000"/>
+            <w:tcW w:w="1818" w:type="dxa"/>
             <w:tcBorders>
-              <w:top w:val="single" w:sz="4" w:space="0" w:color="000000"/>
-              <w:left w:val="single" w:sz="4" w:space="0" w:color="000000"/>
-              <w:bottom w:val="single" w:sz="4" w:space="0" w:color="000000"/>
+              <w:top w:val="nil"/>
+              <w:bottom w:val="nil"/>
             </w:tcBorders>
             <w:shd w:val="clear" w:color="auto" w:fill="auto"/>
           </w:tcPr>
           <w:p>
             <w:pPr>
               <w:snapToGrid w:val="0"/>
-              <w:spacing w:after="0" w:line="100" w:lineRule="atLeast"/>
+              <w:spacing w:line="100" w:lineRule="atLeast"/>
               <w:rPr>
                 <w:rFonts w:ascii="Times New Roman" w:hAnsi="Times New Roman" w:cs="Times New Roman"/>
               </w:rPr>
@@ -105,25 +102,27 @@
           <w:tcPr>
             <w:tcW w:w="1350" w:type="dxa"/>
             <w:tcBorders>
-              <w:top w:val="single" w:sz="4" w:space="0" w:color="000000"/>
-              <w:left w:val="single" w:sz="4" w:space="0" w:color="000000"/>
-              <w:bottom w:val="single" w:sz="4" w:space="0" w:color="000000"/>
+              <w:top w:val="nil"/>
+              <w:bottom w:val="single" w:sz="4" w:space="0" w:color="auto"/>
             </w:tcBorders>
             <w:shd w:val="clear" w:color="auto" w:fill="auto"/>
           </w:tcPr>
           <w:p>
             <w:pPr>
               <w:snapToGrid w:val="0"/>
-              <w:spacing w:after="0" w:line="100" w:lineRule="atLeast"/>
-              <w:rPr>
-                <w:rFonts w:ascii="Times New Roman" w:hAnsi="Times New Roman" w:cs="Times New Roman"/>
-                <w:sz w:val="20"/>
-                <w:szCs w:val="20"/>
-              </w:rPr>
-            </w:pPr>
-            <w:r>
-              <w:rPr>
-                <w:rFonts w:ascii="Times New Roman" w:hAnsi="Times New Roman" w:cs="Times New Roman"/>
+              <w:spacing w:line="100" w:lineRule="atLeast"/>
+              <w:cnfStyle w:val="000000100000"/>
+              <w:rPr>
+                <w:rFonts w:ascii="Times New Roman" w:hAnsi="Times New Roman" w:cs="Times New Roman"/>
+                <w:b/>
+                <w:sz w:val="20"/>
+                <w:szCs w:val="20"/>
+              </w:rPr>
+            </w:pPr>
+            <w:r>
+              <w:rPr>
+                <w:rFonts w:ascii="Times New Roman" w:hAnsi="Times New Roman" w:cs="Times New Roman"/>
+                <w:b/>
                 <w:sz w:val="20"/>
                 <w:szCs w:val="20"/>
               </w:rPr>
@@ -135,25 +134,27 @@
           <w:tcPr>
             <w:tcW w:w="1350" w:type="dxa"/>
             <w:tcBorders>
-              <w:top w:val="single" w:sz="4" w:space="0" w:color="000000"/>
-              <w:left w:val="single" w:sz="4" w:space="0" w:color="000000"/>
-              <w:bottom w:val="single" w:sz="4" w:space="0" w:color="000000"/>
+              <w:top w:val="nil"/>
+              <w:bottom w:val="single" w:sz="4" w:space="0" w:color="auto"/>
             </w:tcBorders>
             <w:shd w:val="clear" w:color="auto" w:fill="auto"/>
           </w:tcPr>
           <w:p>
             <w:pPr>
               <w:snapToGrid w:val="0"/>
-              <w:spacing w:after="0" w:line="100" w:lineRule="atLeast"/>
-              <w:rPr>
-                <w:rFonts w:ascii="Times New Roman" w:hAnsi="Times New Roman" w:cs="Times New Roman"/>
-                <w:sz w:val="20"/>
-                <w:szCs w:val="20"/>
-              </w:rPr>
-            </w:pPr>
-            <w:r>
-              <w:rPr>
-                <w:rFonts w:ascii="Times New Roman" w:hAnsi="Times New Roman" w:cs="Times New Roman"/>
+              <w:spacing w:line="100" w:lineRule="atLeast"/>
+              <w:cnfStyle w:val="000000100000"/>
+              <w:rPr>
+                <w:rFonts w:ascii="Times New Roman" w:hAnsi="Times New Roman" w:cs="Times New Roman"/>
+                <w:b/>
+                <w:sz w:val="20"/>
+                <w:szCs w:val="20"/>
+              </w:rPr>
+            </w:pPr>
+            <w:r>
+              <w:rPr>
+                <w:rFonts w:ascii="Times New Roman" w:hAnsi="Times New Roman" w:cs="Times New Roman"/>
+                <w:b/>
                 <w:sz w:val="20"/>
                 <w:szCs w:val="20"/>
               </w:rPr>
@@ -165,25 +166,27 @@
           <w:tcPr>
             <w:tcW w:w="1440" w:type="dxa"/>
             <w:tcBorders>
-              <w:top w:val="single" w:sz="4" w:space="0" w:color="000000"/>
-              <w:left w:val="single" w:sz="4" w:space="0" w:color="000000"/>
-              <w:bottom w:val="single" w:sz="4" w:space="0" w:color="000000"/>
+              <w:top w:val="nil"/>
+              <w:bottom w:val="single" w:sz="4" w:space="0" w:color="auto"/>
             </w:tcBorders>
             <w:shd w:val="clear" w:color="auto" w:fill="auto"/>
           </w:tcPr>
           <w:p>
             <w:pPr>
               <w:snapToGrid w:val="0"/>
-              <w:spacing w:after="0" w:line="100" w:lineRule="atLeast"/>
-              <w:rPr>
-                <w:rFonts w:ascii="Times New Roman" w:hAnsi="Times New Roman" w:cs="Times New Roman"/>
-                <w:sz w:val="20"/>
-                <w:szCs w:val="20"/>
-              </w:rPr>
-            </w:pPr>
-            <w:r>
-              <w:rPr>
-                <w:rFonts w:ascii="Times New Roman" w:hAnsi="Times New Roman" w:cs="Times New Roman"/>
+              <w:spacing w:line="100" w:lineRule="atLeast"/>
+              <w:cnfStyle w:val="000000100000"/>
+              <w:rPr>
+                <w:rFonts w:ascii="Times New Roman" w:hAnsi="Times New Roman" w:cs="Times New Roman"/>
+                <w:b/>
+                <w:sz w:val="20"/>
+                <w:szCs w:val="20"/>
+              </w:rPr>
+            </w:pPr>
+            <w:r>
+              <w:rPr>
+                <w:rFonts w:ascii="Times New Roman" w:hAnsi="Times New Roman" w:cs="Times New Roman"/>
+                <w:b/>
                 <w:sz w:val="20"/>
                 <w:szCs w:val="20"/>
               </w:rPr>
@@ -195,25 +198,27 @@
           <w:tcPr>
             <w:tcW w:w="1440" w:type="dxa"/>
             <w:tcBorders>
-              <w:top w:val="single" w:sz="4" w:space="0" w:color="000000"/>
-              <w:left w:val="single" w:sz="4" w:space="0" w:color="000000"/>
-              <w:bottom w:val="single" w:sz="4" w:space="0" w:color="000000"/>
-              <w:right w:val="single" w:sz="4" w:space="0" w:color="000000"/>
+              <w:top w:val="nil"/>
+              <w:bottom w:val="single" w:sz="4" w:space="0" w:color="auto"/>
             </w:tcBorders>
-          </w:tcPr>
-          <w:p>
-            <w:pPr>
-              <w:snapToGrid w:val="0"/>
-              <w:spacing w:after="0" w:line="100" w:lineRule="atLeast"/>
-              <w:rPr>
-                <w:rFonts w:ascii="Times New Roman" w:hAnsi="Times New Roman" w:cs="Times New Roman"/>
-                <w:sz w:val="20"/>
-                <w:szCs w:val="20"/>
-              </w:rPr>
-            </w:pPr>
-            <w:r>
-              <w:rPr>
-                <w:rFonts w:ascii="Times New Roman" w:hAnsi="Times New Roman" w:cs="Times New Roman"/>
+            <w:shd w:val="clear" w:color="auto" w:fill="auto"/>
+          </w:tcPr>
+          <w:p>
+            <w:pPr>
+              <w:snapToGrid w:val="0"/>
+              <w:spacing w:line="100" w:lineRule="atLeast"/>
+              <w:cnfStyle w:val="000000100000"/>
+              <w:rPr>
+                <w:rFonts w:ascii="Times New Roman" w:hAnsi="Times New Roman" w:cs="Times New Roman"/>
+                <w:b/>
+                <w:sz w:val="20"/>
+                <w:szCs w:val="20"/>
+              </w:rPr>
+            </w:pPr>
+            <w:r>
+              <w:rPr>
+                <w:rFonts w:ascii="Times New Roman" w:hAnsi="Times New Roman" w:cs="Times New Roman"/>
+                <w:b/>
                 <w:sz w:val="20"/>
                 <w:szCs w:val="20"/>
               </w:rPr>
@@ -225,25 +230,27 @@
           <w:tcPr>
             <w:tcW w:w="1350" w:type="dxa"/>
             <w:tcBorders>
-              <w:top w:val="single" w:sz="4" w:space="0" w:color="000000"/>
-              <w:left w:val="single" w:sz="4" w:space="0" w:color="000000"/>
-              <w:bottom w:val="single" w:sz="4" w:space="0" w:color="000000"/>
-              <w:right w:val="single" w:sz="4" w:space="0" w:color="000000"/>
+              <w:top w:val="nil"/>
+              <w:bottom w:val="single" w:sz="4" w:space="0" w:color="auto"/>
             </w:tcBorders>
-          </w:tcPr>
-          <w:p>
-            <w:pPr>
-              <w:snapToGrid w:val="0"/>
-              <w:spacing w:after="0" w:line="100" w:lineRule="atLeast"/>
-              <w:rPr>
-                <w:rFonts w:ascii="Times New Roman" w:hAnsi="Times New Roman" w:cs="Times New Roman"/>
-                <w:sz w:val="20"/>
-                <w:szCs w:val="20"/>
-              </w:rPr>
-            </w:pPr>
-            <w:r>
-              <w:rPr>
-                <w:rFonts w:ascii="Times New Roman" w:hAnsi="Times New Roman" w:cs="Times New Roman"/>
+            <w:shd w:val="clear" w:color="auto" w:fill="auto"/>
+          </w:tcPr>
+          <w:p>
+            <w:pPr>
+              <w:snapToGrid w:val="0"/>
+              <w:spacing w:line="100" w:lineRule="atLeast"/>
+              <w:cnfStyle w:val="000000100000"/>
+              <w:rPr>
+                <w:rFonts w:ascii="Times New Roman" w:hAnsi="Times New Roman" w:cs="Times New Roman"/>
+                <w:b/>
+                <w:sz w:val="20"/>
+                <w:szCs w:val="20"/>
+              </w:rPr>
+            </w:pPr>
+            <w:r>
+              <w:rPr>
+                <w:rFonts w:ascii="Times New Roman" w:hAnsi="Times New Roman" w:cs="Times New Roman"/>
+                <w:b/>
                 <w:sz w:val="20"/>
                 <w:szCs w:val="20"/>
               </w:rPr>
@@ -254,22 +261,20 @@
       </w:tr>
       <w:tr>
         <w:trPr>
-          <w:trHeight w:val="469"/>
+          <w:trHeight w:val="58"/>
         </w:trPr>
         <w:tc>
           <w:tcPr>
-            <w:tcW w:w="1900" w:type="dxa"/>
+            <w:cnfStyle w:val="001000000000"/>
+            <w:tcW w:w="1818" w:type="dxa"/>
             <w:tcBorders>
-              <w:top w:val="single" w:sz="4" w:space="0" w:color="000000"/>
-              <w:left w:val="single" w:sz="4" w:space="0" w:color="000000"/>
-              <w:bottom w:val="single" w:sz="4" w:space="0" w:color="000000"/>
+              <w:top w:val="nil"/>
             </w:tcBorders>
-            <w:shd w:val="clear" w:color="auto" w:fill="auto"/>
-          </w:tcPr>
-          <w:p>
-            <w:pPr>
-              <w:snapToGrid w:val="0"/>
-              <w:spacing w:after="0" w:line="100" w:lineRule="atLeast"/>
+          </w:tcPr>
+          <w:p>
+            <w:pPr>
+              <w:snapToGrid w:val="0"/>
+              <w:spacing w:line="100" w:lineRule="atLeast"/>
               <w:rPr>
                 <w:rFonts w:ascii="Times New Roman" w:hAnsi="Times New Roman" w:cs="Times New Roman"/>
                 <w:sz w:val="20"/>
@@ -331,16 +336,14 @@
           <w:tcPr>
             <w:tcW w:w="1350" w:type="dxa"/>
             <w:tcBorders>
-              <w:top w:val="single" w:sz="4" w:space="0" w:color="000000"/>
-              <w:left w:val="single" w:sz="4" w:space="0" w:color="000000"/>
-              <w:bottom w:val="single" w:sz="4" w:space="0" w:color="000000"/>
+              <w:top w:val="single" w:sz="4" w:space="0" w:color="auto"/>
             </w:tcBorders>
-            <w:shd w:val="clear" w:color="auto" w:fill="auto"/>
-          </w:tcPr>
-          <w:p>
-            <w:pPr>
-              <w:snapToGrid w:val="0"/>
-              <w:spacing w:after="0" w:line="100" w:lineRule="atLeast"/>
+          </w:tcPr>
+          <w:p>
+            <w:pPr>
+              <w:snapToGrid w:val="0"/>
+              <w:spacing w:line="100" w:lineRule="atLeast"/>
+              <w:cnfStyle w:val="000000000000"/>
               <w:rPr>
                 <w:rFonts w:ascii="Times New Roman" w:hAnsi="Times New Roman"/>
                 <w:sz w:val="20"/>
@@ -361,16 +364,14 @@
           <w:tcPr>
             <w:tcW w:w="1350" w:type="dxa"/>
             <w:tcBorders>
-              <w:top w:val="single" w:sz="4" w:space="0" w:color="000000"/>
-              <w:left w:val="single" w:sz="4" w:space="0" w:color="000000"/>
-              <w:bottom w:val="single" w:sz="4" w:space="0" w:color="000000"/>
+              <w:top w:val="single" w:sz="4" w:space="0" w:color="auto"/>
             </w:tcBorders>
-            <w:shd w:val="clear" w:color="auto" w:fill="auto"/>
-          </w:tcPr>
-          <w:p>
-            <w:pPr>
-              <w:snapToGrid w:val="0"/>
-              <w:spacing w:after="0" w:line="100" w:lineRule="atLeast"/>
+          </w:tcPr>
+          <w:p>
+            <w:pPr>
+              <w:snapToGrid w:val="0"/>
+              <w:spacing w:line="100" w:lineRule="atLeast"/>
+              <w:cnfStyle w:val="000000000000"/>
               <w:rPr>
                 <w:rFonts w:ascii="Times New Roman" w:hAnsi="Times New Roman"/>
                 <w:sz w:val="20"/>
@@ -391,16 +392,14 @@
           <w:tcPr>
             <w:tcW w:w="1440" w:type="dxa"/>
             <w:tcBorders>
-              <w:top w:val="single" w:sz="4" w:space="0" w:color="000000"/>
-              <w:left w:val="single" w:sz="4" w:space="0" w:color="000000"/>
-              <w:bottom w:val="single" w:sz="4" w:space="0" w:color="000000"/>
+              <w:top w:val="single" w:sz="4" w:space="0" w:color="auto"/>
             </w:tcBorders>
-            <w:shd w:val="clear" w:color="auto" w:fill="auto"/>
-          </w:tcPr>
-          <w:p>
-            <w:pPr>
-              <w:snapToGrid w:val="0"/>
-              <w:spacing w:after="0" w:line="100" w:lineRule="atLeast"/>
+          </w:tcPr>
+          <w:p>
+            <w:pPr>
+              <w:snapToGrid w:val="0"/>
+              <w:spacing w:line="100" w:lineRule="atLeast"/>
+              <w:cnfStyle w:val="000000000000"/>
               <w:rPr>
                 <w:rFonts w:ascii="Times New Roman" w:hAnsi="Times New Roman"/>
                 <w:sz w:val="20"/>
@@ -421,16 +420,14 @@
           <w:tcPr>
             <w:tcW w:w="1440" w:type="dxa"/>
             <w:tcBorders>
-              <w:top w:val="single" w:sz="4" w:space="0" w:color="000000"/>
-              <w:left w:val="single" w:sz="4" w:space="0" w:color="000000"/>
-              <w:bottom w:val="single" w:sz="4" w:space="0" w:color="000000"/>
-              <w:right w:val="single" w:sz="4" w:space="0" w:color="000000"/>
+              <w:top w:val="single" w:sz="4" w:space="0" w:color="auto"/>
             </w:tcBorders>
           </w:tcPr>
           <w:p>
             <w:pPr>
               <w:snapToGrid w:val="0"/>
-              <w:spacing w:after="0" w:line="100" w:lineRule="atLeast"/>
+              <w:spacing w:line="100" w:lineRule="atLeast"/>
+              <w:cnfStyle w:val="000000000000"/>
               <w:rPr>
                 <w:rFonts w:ascii="Times New Roman" w:hAnsi="Times New Roman"/>
                 <w:sz w:val="20"/>
@@ -451,16 +448,14 @@
           <w:tcPr>
             <w:tcW w:w="1350" w:type="dxa"/>
             <w:tcBorders>
-              <w:top w:val="single" w:sz="4" w:space="0" w:color="000000"/>
-              <w:left w:val="single" w:sz="4" w:space="0" w:color="000000"/>
-              <w:bottom w:val="single" w:sz="4" w:space="0" w:color="000000"/>
-              <w:right w:val="single" w:sz="4" w:space="0" w:color="000000"/>
+              <w:top w:val="single" w:sz="4" w:space="0" w:color="auto"/>
             </w:tcBorders>
           </w:tcPr>
           <w:p>
             <w:pPr>
               <w:snapToGrid w:val="0"/>
-              <w:spacing w:after="0" w:line="100" w:lineRule="atLeast"/>
+              <w:spacing w:line="100" w:lineRule="atLeast"/>
+              <w:cnfStyle w:val="000000000000"/>
               <w:rPr>
                 <w:rFonts w:ascii="Times New Roman" w:hAnsi="Times New Roman"/>
                 <w:sz w:val="20"/>
@@ -480,22 +475,18 @@
       </w:tr>
       <w:tr>
         <w:trPr>
-          <w:trHeight w:val="469"/>
+          <w:cnfStyle w:val="000000100000"/>
+          <w:trHeight w:val="161"/>
         </w:trPr>
         <w:tc>
           <w:tcPr>
-            <w:tcW w:w="1900" w:type="dxa"/>
-            <w:tcBorders>
-              <w:top w:val="single" w:sz="4" w:space="0" w:color="000000"/>
-              <w:left w:val="single" w:sz="4" w:space="0" w:color="000000"/>
-              <w:bottom w:val="single" w:sz="4" w:space="0" w:color="000000"/>
-            </w:tcBorders>
-            <w:shd w:val="clear" w:color="auto" w:fill="auto"/>
-          </w:tcPr>
-          <w:p>
-            <w:pPr>
-              <w:snapToGrid w:val="0"/>
-              <w:spacing w:after="0" w:line="100" w:lineRule="atLeast"/>
+            <w:cnfStyle w:val="001000000000"/>
+            <w:tcW w:w="1818" w:type="dxa"/>
+          </w:tcPr>
+          <w:p>
+            <w:pPr>
+              <w:snapToGrid w:val="0"/>
+              <w:spacing w:line="100" w:lineRule="atLeast"/>
               <w:rPr>
                 <w:rFonts w:ascii="Times New Roman" w:hAnsi="Times New Roman" w:cs="Times New Roman"/>
                 <w:sz w:val="20"/>
@@ -540,17 +531,12 @@
         <w:tc>
           <w:tcPr>
             <w:tcW w:w="1350" w:type="dxa"/>
-            <w:tcBorders>
-              <w:top w:val="single" w:sz="4" w:space="0" w:color="000000"/>
-              <w:left w:val="single" w:sz="4" w:space="0" w:color="000000"/>
-              <w:bottom w:val="single" w:sz="4" w:space="0" w:color="000000"/>
-            </w:tcBorders>
-            <w:shd w:val="clear" w:color="auto" w:fill="auto"/>
-          </w:tcPr>
-          <w:p>
-            <w:pPr>
-              <w:snapToGrid w:val="0"/>
-              <w:spacing w:after="0" w:line="100" w:lineRule="atLeast"/>
+          </w:tcPr>
+          <w:p>
+            <w:pPr>
+              <w:snapToGrid w:val="0"/>
+              <w:spacing w:line="100" w:lineRule="atLeast"/>
+              <w:cnfStyle w:val="000000100000"/>
               <w:rPr>
                 <w:rFonts w:ascii="Times New Roman" w:hAnsi="Times New Roman"/>
                 <w:sz w:val="20"/>
@@ -570,17 +556,12 @@
         <w:tc>
           <w:tcPr>
             <w:tcW w:w="1350" w:type="dxa"/>
-            <w:tcBorders>
-              <w:top w:val="single" w:sz="4" w:space="0" w:color="000000"/>
-              <w:left w:val="single" w:sz="4" w:space="0" w:color="000000"/>
-              <w:bottom w:val="single" w:sz="4" w:space="0" w:color="000000"/>
-            </w:tcBorders>
-            <w:shd w:val="clear" w:color="auto" w:fill="auto"/>
-          </w:tcPr>
-          <w:p>
-            <w:pPr>
-              <w:snapToGrid w:val="0"/>
-              <w:spacing w:after="0" w:line="100" w:lineRule="atLeast"/>
+          </w:tcPr>
+          <w:p>
+            <w:pPr>
+              <w:snapToGrid w:val="0"/>
+              <w:spacing w:line="100" w:lineRule="atLeast"/>
+              <w:cnfStyle w:val="000000100000"/>
               <w:rPr>
                 <w:rFonts w:ascii="Times New Roman" w:hAnsi="Times New Roman"/>
                 <w:sz w:val="20"/>
@@ -600,17 +581,12 @@
         <w:tc>
           <w:tcPr>
             <w:tcW w:w="1440" w:type="dxa"/>
-            <w:tcBorders>
-              <w:top w:val="single" w:sz="4" w:space="0" w:color="000000"/>
-              <w:left w:val="single" w:sz="4" w:space="0" w:color="000000"/>
-              <w:bottom w:val="single" w:sz="4" w:space="0" w:color="000000"/>
-            </w:tcBorders>
-            <w:shd w:val="clear" w:color="auto" w:fill="auto"/>
-          </w:tcPr>
-          <w:p>
-            <w:pPr>
-              <w:snapToGrid w:val="0"/>
-              <w:spacing w:after="0" w:line="100" w:lineRule="atLeast"/>
+          </w:tcPr>
+          <w:p>
+            <w:pPr>
+              <w:snapToGrid w:val="0"/>
+              <w:spacing w:line="100" w:lineRule="atLeast"/>
+              <w:cnfStyle w:val="000000100000"/>
               <w:rPr>
                 <w:rFonts w:ascii="Times New Roman" w:hAnsi="Times New Roman"/>
                 <w:sz w:val="20"/>
@@ -630,17 +606,12 @@
         <w:tc>
           <w:tcPr>
             <w:tcW w:w="1440" w:type="dxa"/>
-            <w:tcBorders>
-              <w:top w:val="single" w:sz="4" w:space="0" w:color="000000"/>
-              <w:left w:val="single" w:sz="4" w:space="0" w:color="000000"/>
-              <w:bottom w:val="single" w:sz="4" w:space="0" w:color="000000"/>
-              <w:right w:val="single" w:sz="4" w:space="0" w:color="000000"/>
-            </w:tcBorders>
-          </w:tcPr>
-          <w:p>
-            <w:pPr>
-              <w:snapToGrid w:val="0"/>
-              <w:spacing w:after="0" w:line="100" w:lineRule="atLeast"/>
+          </w:tcPr>
+          <w:p>
+            <w:pPr>
+              <w:snapToGrid w:val="0"/>
+              <w:spacing w:line="100" w:lineRule="atLeast"/>
+              <w:cnfStyle w:val="000000100000"/>
               <w:rPr>
                 <w:rFonts w:ascii="Times New Roman" w:hAnsi="Times New Roman"/>
                 <w:sz w:val="20"/>
@@ -668,17 +639,12 @@
         <w:tc>
           <w:tcPr>
             <w:tcW w:w="1350" w:type="dxa"/>
-            <w:tcBorders>
-              <w:top w:val="single" w:sz="4" w:space="0" w:color="000000"/>
-              <w:left w:val="single" w:sz="4" w:space="0" w:color="000000"/>
-              <w:bottom w:val="single" w:sz="4" w:space="0" w:color="000000"/>
-              <w:right w:val="single" w:sz="4" w:space="0" w:color="000000"/>
-            </w:tcBorders>
-          </w:tcPr>
-          <w:p>
-            <w:pPr>
-              <w:snapToGrid w:val="0"/>
-              <w:spacing w:after="0" w:line="100" w:lineRule="atLeast"/>
+          </w:tcPr>
+          <w:p>
+            <w:pPr>
+              <w:snapToGrid w:val="0"/>
+              <w:spacing w:line="100" w:lineRule="atLeast"/>
+              <w:cnfStyle w:val="000000100000"/>
               <w:rPr>
                 <w:rFonts w:ascii="Times New Roman" w:hAnsi="Times New Roman"/>
                 <w:sz w:val="20"/>
@@ -698,22 +664,17 @@
       </w:tr>
       <w:tr>
         <w:trPr>
-          <w:trHeight w:val="469"/>
+          <w:trHeight w:val="98"/>
         </w:trPr>
         <w:tc>
           <w:tcPr>
-            <w:tcW w:w="1900" w:type="dxa"/>
-            <w:tcBorders>
-              <w:top w:val="single" w:sz="4" w:space="0" w:color="000000"/>
-              <w:left w:val="single" w:sz="4" w:space="0" w:color="000000"/>
-              <w:bottom w:val="single" w:sz="4" w:space="0" w:color="000000"/>
-            </w:tcBorders>
-            <w:shd w:val="clear" w:color="auto" w:fill="auto"/>
-          </w:tcPr>
-          <w:p>
-            <w:pPr>
-              <w:snapToGrid w:val="0"/>
-              <w:spacing w:after="0" w:line="100" w:lineRule="atLeast"/>
+            <w:cnfStyle w:val="001000000000"/>
+            <w:tcW w:w="1818" w:type="dxa"/>
+          </w:tcPr>
+          <w:p>
+            <w:pPr>
+              <w:snapToGrid w:val="0"/>
+              <w:spacing w:line="100" w:lineRule="atLeast"/>
               <w:rPr>
                 <w:rFonts w:ascii="Times New Roman" w:hAnsi="Times New Roman" w:cs="Times New Roman"/>
                 <w:sz w:val="20"/>
@@ -758,17 +719,12 @@
         <w:tc>
           <w:tcPr>
             <w:tcW w:w="1350" w:type="dxa"/>
-            <w:tcBorders>
-              <w:top w:val="single" w:sz="4" w:space="0" w:color="000000"/>
-              <w:left w:val="single" w:sz="4" w:space="0" w:color="000000"/>
-              <w:bottom w:val="single" w:sz="4" w:space="0" w:color="000000"/>
-            </w:tcBorders>
-            <w:shd w:val="clear" w:color="auto" w:fill="auto"/>
-          </w:tcPr>
-          <w:p>
-            <w:pPr>
-              <w:snapToGrid w:val="0"/>
-              <w:spacing w:after="0" w:line="100" w:lineRule="atLeast"/>
+          </w:tcPr>
+          <w:p>
+            <w:pPr>
+              <w:snapToGrid w:val="0"/>
+              <w:spacing w:line="100" w:lineRule="atLeast"/>
+              <w:cnfStyle w:val="000000000000"/>
               <w:rPr>
                 <w:rFonts w:ascii="Times New Roman" w:hAnsi="Times New Roman"/>
                 <w:sz w:val="20"/>
@@ -788,17 +744,12 @@
         <w:tc>
           <w:tcPr>
             <w:tcW w:w="1350" w:type="dxa"/>
-            <w:tcBorders>
-              <w:top w:val="single" w:sz="4" w:space="0" w:color="000000"/>
-              <w:left w:val="single" w:sz="4" w:space="0" w:color="000000"/>
-              <w:bottom w:val="single" w:sz="4" w:space="0" w:color="000000"/>
-            </w:tcBorders>
-            <w:shd w:val="clear" w:color="auto" w:fill="auto"/>
-          </w:tcPr>
-          <w:p>
-            <w:pPr>
-              <w:snapToGrid w:val="0"/>
-              <w:spacing w:after="0" w:line="100" w:lineRule="atLeast"/>
+          </w:tcPr>
+          <w:p>
+            <w:pPr>
+              <w:snapToGrid w:val="0"/>
+              <w:spacing w:line="100" w:lineRule="atLeast"/>
+              <w:cnfStyle w:val="000000000000"/>
               <w:rPr>
                 <w:rFonts w:ascii="Times New Roman" w:hAnsi="Times New Roman"/>
                 <w:sz w:val="20"/>
@@ -818,17 +769,12 @@
         <w:tc>
           <w:tcPr>
             <w:tcW w:w="1440" w:type="dxa"/>
-            <w:tcBorders>
-              <w:top w:val="single" w:sz="4" w:space="0" w:color="000000"/>
-              <w:left w:val="single" w:sz="4" w:space="0" w:color="000000"/>
-              <w:bottom w:val="single" w:sz="4" w:space="0" w:color="000000"/>
-            </w:tcBorders>
-            <w:shd w:val="clear" w:color="auto" w:fill="auto"/>
-          </w:tcPr>
-          <w:p>
-            <w:pPr>
-              <w:snapToGrid w:val="0"/>
-              <w:spacing w:after="0" w:line="100" w:lineRule="atLeast"/>
+          </w:tcPr>
+          <w:p>
+            <w:pPr>
+              <w:snapToGrid w:val="0"/>
+              <w:spacing w:line="100" w:lineRule="atLeast"/>
+              <w:cnfStyle w:val="000000000000"/>
               <w:rPr>
                 <w:rFonts w:ascii="Times New Roman" w:hAnsi="Times New Roman"/>
                 <w:sz w:val="20"/>
@@ -848,17 +794,12 @@
         <w:tc>
           <w:tcPr>
             <w:tcW w:w="1440" w:type="dxa"/>
-            <w:tcBorders>
-              <w:top w:val="single" w:sz="4" w:space="0" w:color="000000"/>
-              <w:left w:val="single" w:sz="4" w:space="0" w:color="000000"/>
-              <w:bottom w:val="single" w:sz="4" w:space="0" w:color="000000"/>
-              <w:right w:val="single" w:sz="4" w:space="0" w:color="000000"/>
-            </w:tcBorders>
-          </w:tcPr>
-          <w:p>
-            <w:pPr>
-              <w:snapToGrid w:val="0"/>
-              <w:spacing w:after="0" w:line="100" w:lineRule="atLeast"/>
+          </w:tcPr>
+          <w:p>
+            <w:pPr>
+              <w:snapToGrid w:val="0"/>
+              <w:spacing w:line="100" w:lineRule="atLeast"/>
+              <w:cnfStyle w:val="000000000000"/>
               <w:rPr>
                 <w:rFonts w:ascii="Times New Roman" w:hAnsi="Times New Roman"/>
                 <w:sz w:val="20"/>
@@ -878,17 +819,12 @@
         <w:tc>
           <w:tcPr>
             <w:tcW w:w="1350" w:type="dxa"/>
-            <w:tcBorders>
-              <w:top w:val="single" w:sz="4" w:space="0" w:color="000000"/>
-              <w:left w:val="single" w:sz="4" w:space="0" w:color="000000"/>
-              <w:bottom w:val="single" w:sz="4" w:space="0" w:color="000000"/>
-              <w:right w:val="single" w:sz="4" w:space="0" w:color="000000"/>
-            </w:tcBorders>
-          </w:tcPr>
-          <w:p>
-            <w:pPr>
-              <w:snapToGrid w:val="0"/>
-              <w:spacing w:after="0" w:line="100" w:lineRule="atLeast"/>
+          </w:tcPr>
+          <w:p>
+            <w:pPr>
+              <w:snapToGrid w:val="0"/>
+              <w:spacing w:line="100" w:lineRule="atLeast"/>
+              <w:cnfStyle w:val="000000000000"/>
               <w:rPr>
                 <w:rFonts w:ascii="Times New Roman" w:hAnsi="Times New Roman"/>
                 <w:sz w:val="20"/>
@@ -908,22 +844,18 @@
       </w:tr>
       <w:tr>
         <w:trPr>
-          <w:trHeight w:val="378"/>
+          <w:cnfStyle w:val="000000100000"/>
+          <w:trHeight w:val="125"/>
         </w:trPr>
         <w:tc>
           <w:tcPr>
-            <w:tcW w:w="1900" w:type="dxa"/>
-            <w:tcBorders>
-              <w:top w:val="single" w:sz="4" w:space="0" w:color="000000"/>
-              <w:left w:val="single" w:sz="4" w:space="0" w:color="000000"/>
-              <w:bottom w:val="single" w:sz="4" w:space="0" w:color="000000"/>
-            </w:tcBorders>
-            <w:shd w:val="clear" w:color="auto" w:fill="auto"/>
-          </w:tcPr>
-          <w:p>
-            <w:pPr>
-              <w:snapToGrid w:val="0"/>
-              <w:spacing w:after="0" w:line="100" w:lineRule="atLeast"/>
+            <w:cnfStyle w:val="001000000000"/>
+            <w:tcW w:w="1818" w:type="dxa"/>
+          </w:tcPr>
+          <w:p>
+            <w:pPr>
+              <w:snapToGrid w:val="0"/>
+              <w:spacing w:line="100" w:lineRule="atLeast"/>
               <w:rPr>
                 <w:rFonts w:ascii="Times New Roman" w:hAnsi="Times New Roman" w:cs="Times New Roman"/>
                 <w:sz w:val="20"/>
@@ -968,17 +900,12 @@
         <w:tc>
           <w:tcPr>
             <w:tcW w:w="1350" w:type="dxa"/>
-            <w:tcBorders>
-              <w:top w:val="single" w:sz="4" w:space="0" w:color="000000"/>
-              <w:left w:val="single" w:sz="4" w:space="0" w:color="000000"/>
-              <w:bottom w:val="single" w:sz="4" w:space="0" w:color="000000"/>
-            </w:tcBorders>
-            <w:shd w:val="clear" w:color="auto" w:fill="auto"/>
-          </w:tcPr>
-          <w:p>
-            <w:pPr>
-              <w:snapToGrid w:val="0"/>
-              <w:spacing w:after="0" w:line="100" w:lineRule="atLeast"/>
+          </w:tcPr>
+          <w:p>
+            <w:pPr>
+              <w:snapToGrid w:val="0"/>
+              <w:spacing w:line="100" w:lineRule="atLeast"/>
+              <w:cnfStyle w:val="000000100000"/>
               <w:rPr>
                 <w:rFonts w:ascii="Times New Roman" w:hAnsi="Times New Roman"/>
                 <w:sz w:val="20"/>
@@ -998,17 +925,12 @@
         <w:tc>
           <w:tcPr>
             <w:tcW w:w="1350" w:type="dxa"/>
-            <w:tcBorders>
-              <w:top w:val="single" w:sz="4" w:space="0" w:color="000000"/>
-              <w:left w:val="single" w:sz="4" w:space="0" w:color="000000"/>
-              <w:bottom w:val="single" w:sz="4" w:space="0" w:color="000000"/>
-            </w:tcBorders>
-            <w:shd w:val="clear" w:color="auto" w:fill="auto"/>
-          </w:tcPr>
-          <w:p>
-            <w:pPr>
-              <w:snapToGrid w:val="0"/>
-              <w:spacing w:after="0" w:line="100" w:lineRule="atLeast"/>
+          </w:tcPr>
+          <w:p>
+            <w:pPr>
+              <w:snapToGrid w:val="0"/>
+              <w:spacing w:line="100" w:lineRule="atLeast"/>
+              <w:cnfStyle w:val="000000100000"/>
               <w:rPr>
                 <w:rFonts w:ascii="Times New Roman" w:hAnsi="Times New Roman"/>
                 <w:sz w:val="20"/>
@@ -1028,17 +950,12 @@
         <w:tc>
           <w:tcPr>
             <w:tcW w:w="1440" w:type="dxa"/>
-            <w:tcBorders>
-              <w:top w:val="single" w:sz="4" w:space="0" w:color="000000"/>
-              <w:left w:val="single" w:sz="4" w:space="0" w:color="000000"/>
-              <w:bottom w:val="single" w:sz="4" w:space="0" w:color="000000"/>
-            </w:tcBorders>
-            <w:shd w:val="clear" w:color="auto" w:fill="auto"/>
-          </w:tcPr>
-          <w:p>
-            <w:pPr>
-              <w:snapToGrid w:val="0"/>
-              <w:spacing w:after="0" w:line="100" w:lineRule="atLeast"/>
+          </w:tcPr>
+          <w:p>
+            <w:pPr>
+              <w:snapToGrid w:val="0"/>
+              <w:spacing w:line="100" w:lineRule="atLeast"/>
+              <w:cnfStyle w:val="000000100000"/>
               <w:rPr>
                 <w:rFonts w:ascii="Times New Roman" w:hAnsi="Times New Roman"/>
                 <w:sz w:val="20"/>
@@ -1058,17 +975,12 @@
         <w:tc>
           <w:tcPr>
             <w:tcW w:w="1440" w:type="dxa"/>
-            <w:tcBorders>
-              <w:top w:val="single" w:sz="4" w:space="0" w:color="000000"/>
-              <w:left w:val="single" w:sz="4" w:space="0" w:color="000000"/>
-              <w:bottom w:val="single" w:sz="4" w:space="0" w:color="000000"/>
-              <w:right w:val="single" w:sz="4" w:space="0" w:color="000000"/>
-            </w:tcBorders>
-          </w:tcPr>
-          <w:p>
-            <w:pPr>
-              <w:snapToGrid w:val="0"/>
-              <w:spacing w:after="0" w:line="100" w:lineRule="atLeast"/>
+          </w:tcPr>
+          <w:p>
+            <w:pPr>
+              <w:snapToGrid w:val="0"/>
+              <w:spacing w:line="100" w:lineRule="atLeast"/>
+              <w:cnfStyle w:val="000000100000"/>
               <w:rPr>
                 <w:rFonts w:ascii="Times New Roman" w:hAnsi="Times New Roman"/>
                 <w:sz w:val="20"/>
@@ -1088,17 +1000,12 @@
         <w:tc>
           <w:tcPr>
             <w:tcW w:w="1350" w:type="dxa"/>
-            <w:tcBorders>
-              <w:top w:val="single" w:sz="4" w:space="0" w:color="000000"/>
-              <w:left w:val="single" w:sz="4" w:space="0" w:color="000000"/>
-              <w:bottom w:val="single" w:sz="4" w:space="0" w:color="000000"/>
-              <w:right w:val="single" w:sz="4" w:space="0" w:color="000000"/>
-            </w:tcBorders>
-          </w:tcPr>
-          <w:p>
-            <w:pPr>
-              <w:snapToGrid w:val="0"/>
-              <w:spacing w:after="0" w:line="100" w:lineRule="atLeast"/>
+          </w:tcPr>
+          <w:p>
+            <w:pPr>
+              <w:snapToGrid w:val="0"/>
+              <w:spacing w:line="100" w:lineRule="atLeast"/>
+              <w:cnfStyle w:val="000000100000"/>
               <w:rPr>
                 <w:rFonts w:ascii="Times New Roman" w:hAnsi="Times New Roman"/>
                 <w:sz w:val="20"/>
@@ -1118,22 +1025,17 @@
       </w:tr>
       <w:tr>
         <w:trPr>
-          <w:trHeight w:val="378"/>
+          <w:trHeight w:val="58"/>
         </w:trPr>
         <w:tc>
           <w:tcPr>
-            <w:tcW w:w="1900" w:type="dxa"/>
-            <w:tcBorders>
-              <w:top w:val="single" w:sz="4" w:space="0" w:color="000000"/>
-              <w:left w:val="single" w:sz="4" w:space="0" w:color="000000"/>
-              <w:bottom w:val="single" w:sz="4" w:space="0" w:color="000000"/>
-            </w:tcBorders>
-            <w:shd w:val="clear" w:color="auto" w:fill="auto"/>
-          </w:tcPr>
-          <w:p>
-            <w:pPr>
-              <w:snapToGrid w:val="0"/>
-              <w:spacing w:after="0" w:line="100" w:lineRule="atLeast"/>
+            <w:cnfStyle w:val="001000000000"/>
+            <w:tcW w:w="1818" w:type="dxa"/>
+          </w:tcPr>
+          <w:p>
+            <w:pPr>
+              <w:snapToGrid w:val="0"/>
+              <w:spacing w:line="100" w:lineRule="atLeast"/>
               <w:rPr>
                 <w:rFonts w:ascii="Times New Roman" w:hAnsi="Times New Roman" w:cs="Times New Roman"/>
                 <w:sz w:val="20"/>
@@ -1178,17 +1080,12 @@
         <w:tc>
           <w:tcPr>
             <w:tcW w:w="1350" w:type="dxa"/>
-            <w:tcBorders>
-              <w:top w:val="single" w:sz="4" w:space="0" w:color="000000"/>
-              <w:left w:val="single" w:sz="4" w:space="0" w:color="000000"/>
-              <w:bottom w:val="single" w:sz="4" w:space="0" w:color="000000"/>
-            </w:tcBorders>
-            <w:shd w:val="clear" w:color="auto" w:fill="auto"/>
-          </w:tcPr>
-          <w:p>
-            <w:pPr>
-              <w:snapToGrid w:val="0"/>
-              <w:spacing w:after="0" w:line="100" w:lineRule="atLeast"/>
+          </w:tcPr>
+          <w:p>
+            <w:pPr>
+              <w:snapToGrid w:val="0"/>
+              <w:spacing w:line="100" w:lineRule="atLeast"/>
+              <w:cnfStyle w:val="000000000000"/>
               <w:rPr>
                 <w:rFonts w:ascii="Times New Roman" w:hAnsi="Times New Roman"/>
                 <w:sz w:val="20"/>
@@ -1208,17 +1105,12 @@
         <w:tc>
           <w:tcPr>
             <w:tcW w:w="1350" w:type="dxa"/>
-            <w:tcBorders>
-              <w:top w:val="single" w:sz="4" w:space="0" w:color="000000"/>
-              <w:left w:val="single" w:sz="4" w:space="0" w:color="000000"/>
-              <w:bottom w:val="single" w:sz="4" w:space="0" w:color="000000"/>
-            </w:tcBorders>
-            <w:shd w:val="clear" w:color="auto" w:fill="auto"/>
-          </w:tcPr>
-          <w:p>
-            <w:pPr>
-              <w:snapToGrid w:val="0"/>
-              <w:spacing w:after="0" w:line="100" w:lineRule="atLeast"/>
+          </w:tcPr>
+          <w:p>
+            <w:pPr>
+              <w:snapToGrid w:val="0"/>
+              <w:spacing w:line="100" w:lineRule="atLeast"/>
+              <w:cnfStyle w:val="000000000000"/>
               <w:rPr>
                 <w:rFonts w:ascii="Times New Roman" w:hAnsi="Times New Roman"/>
                 <w:sz w:val="20"/>
@@ -1238,17 +1130,12 @@
         <w:tc>
           <w:tcPr>
             <w:tcW w:w="1440" w:type="dxa"/>
-            <w:tcBorders>
-              <w:top w:val="single" w:sz="4" w:space="0" w:color="000000"/>
-              <w:left w:val="single" w:sz="4" w:space="0" w:color="000000"/>
-              <w:bottom w:val="single" w:sz="4" w:space="0" w:color="000000"/>
-            </w:tcBorders>
-            <w:shd w:val="clear" w:color="auto" w:fill="auto"/>
-          </w:tcPr>
-          <w:p>
-            <w:pPr>
-              <w:snapToGrid w:val="0"/>
-              <w:spacing w:after="0" w:line="100" w:lineRule="atLeast"/>
+          </w:tcPr>
+          <w:p>
+            <w:pPr>
+              <w:snapToGrid w:val="0"/>
+              <w:spacing w:line="100" w:lineRule="atLeast"/>
+              <w:cnfStyle w:val="000000000000"/>
               <w:rPr>
                 <w:rFonts w:ascii="Times New Roman" w:hAnsi="Times New Roman"/>
                 <w:sz w:val="20"/>
@@ -1268,17 +1155,12 @@
         <w:tc>
           <w:tcPr>
             <w:tcW w:w="1440" w:type="dxa"/>
-            <w:tcBorders>
-              <w:top w:val="single" w:sz="4" w:space="0" w:color="000000"/>
-              <w:left w:val="single" w:sz="4" w:space="0" w:color="000000"/>
-              <w:bottom w:val="single" w:sz="4" w:space="0" w:color="000000"/>
-              <w:right w:val="single" w:sz="4" w:space="0" w:color="000000"/>
-            </w:tcBorders>
-          </w:tcPr>
-          <w:p>
-            <w:pPr>
-              <w:snapToGrid w:val="0"/>
-              <w:spacing w:after="0" w:line="100" w:lineRule="atLeast"/>
+          </w:tcPr>
+          <w:p>
+            <w:pPr>
+              <w:snapToGrid w:val="0"/>
+              <w:spacing w:line="100" w:lineRule="atLeast"/>
+              <w:cnfStyle w:val="000000000000"/>
               <w:rPr>
                 <w:rFonts w:ascii="Times New Roman" w:hAnsi="Times New Roman"/>
                 <w:sz w:val="20"/>
@@ -1298,17 +1180,12 @@
         <w:tc>
           <w:tcPr>
             <w:tcW w:w="1350" w:type="dxa"/>
-            <w:tcBorders>
-              <w:top w:val="single" w:sz="4" w:space="0" w:color="000000"/>
-              <w:left w:val="single" w:sz="4" w:space="0" w:color="000000"/>
-              <w:bottom w:val="single" w:sz="4" w:space="0" w:color="000000"/>
-              <w:right w:val="single" w:sz="4" w:space="0" w:color="000000"/>
-            </w:tcBorders>
-          </w:tcPr>
-          <w:p>
-            <w:pPr>
-              <w:snapToGrid w:val="0"/>
-              <w:spacing w:after="0" w:line="100" w:lineRule="atLeast"/>
+          </w:tcPr>
+          <w:p>
+            <w:pPr>
+              <w:snapToGrid w:val="0"/>
+              <w:spacing w:line="100" w:lineRule="atLeast"/>
+              <w:cnfStyle w:val="000000000000"/>
               <w:rPr>
                 <w:rFonts w:ascii="Times New Roman" w:hAnsi="Times New Roman"/>
                 <w:sz w:val="20"/>
@@ -1328,22 +1205,18 @@
       </w:tr>
       <w:tr>
         <w:trPr>
-          <w:trHeight w:val="378"/>
+          <w:cnfStyle w:val="000000100000"/>
+          <w:trHeight w:val="58"/>
         </w:trPr>
         <w:tc>
           <w:tcPr>
-            <w:tcW w:w="1900" w:type="dxa"/>
-            <w:tcBorders>
-              <w:top w:val="single" w:sz="4" w:space="0" w:color="000000"/>
-              <w:left w:val="single" w:sz="4" w:space="0" w:color="000000"/>
-              <w:bottom w:val="single" w:sz="4" w:space="0" w:color="000000"/>
-            </w:tcBorders>
-            <w:shd w:val="clear" w:color="auto" w:fill="auto"/>
-          </w:tcPr>
-          <w:p>
-            <w:pPr>
-              <w:snapToGrid w:val="0"/>
-              <w:spacing w:after="0" w:line="100" w:lineRule="atLeast"/>
+            <w:cnfStyle w:val="001000000000"/>
+            <w:tcW w:w="1818" w:type="dxa"/>
+          </w:tcPr>
+          <w:p>
+            <w:pPr>
+              <w:snapToGrid w:val="0"/>
+              <w:spacing w:line="100" w:lineRule="atLeast"/>
               <w:rPr>
                 <w:rFonts w:ascii="Times New Roman" w:hAnsi="Times New Roman" w:cs="Times New Roman"/>
                 <w:sz w:val="20"/>
@@ -1388,17 +1261,12 @@
         <w:tc>
           <w:tcPr>
             <w:tcW w:w="1350" w:type="dxa"/>
-            <w:tcBorders>
-              <w:top w:val="single" w:sz="4" w:space="0" w:color="000000"/>
-              <w:left w:val="single" w:sz="4" w:space="0" w:color="000000"/>
-              <w:bottom w:val="single" w:sz="4" w:space="0" w:color="000000"/>
-            </w:tcBorders>
-            <w:shd w:val="clear" w:color="auto" w:fill="auto"/>
-          </w:tcPr>
-          <w:p>
-            <w:pPr>
-              <w:snapToGrid w:val="0"/>
-              <w:spacing w:after="0" w:line="100" w:lineRule="atLeast"/>
+          </w:tcPr>
+          <w:p>
+            <w:pPr>
+              <w:snapToGrid w:val="0"/>
+              <w:spacing w:line="100" w:lineRule="atLeast"/>
+              <w:cnfStyle w:val="000000100000"/>
               <w:rPr>
                 <w:rFonts w:ascii="Times New Roman" w:hAnsi="Times New Roman"/>
                 <w:sz w:val="20"/>
@@ -1418,17 +1286,12 @@
         <w:tc>
           <w:tcPr>
             <w:tcW w:w="1350" w:type="dxa"/>
-            <w:tcBorders>
-              <w:top w:val="single" w:sz="4" w:space="0" w:color="000000"/>
-              <w:left w:val="single" w:sz="4" w:space="0" w:color="000000"/>
-              <w:bottom w:val="single" w:sz="4" w:space="0" w:color="000000"/>
-            </w:tcBorders>
-            <w:shd w:val="clear" w:color="auto" w:fill="auto"/>
-          </w:tcPr>
-          <w:p>
-            <w:pPr>
-              <w:snapToGrid w:val="0"/>
-              <w:spacing w:after="0" w:line="100" w:lineRule="atLeast"/>
+          </w:tcPr>
+          <w:p>
+            <w:pPr>
+              <w:snapToGrid w:val="0"/>
+              <w:spacing w:line="100" w:lineRule="atLeast"/>
+              <w:cnfStyle w:val="000000100000"/>
               <w:rPr>
                 <w:rFonts w:ascii="Times New Roman" w:hAnsi="Times New Roman"/>
                 <w:sz w:val="20"/>
@@ -1448,17 +1311,12 @@
         <w:tc>
           <w:tcPr>
             <w:tcW w:w="1440" w:type="dxa"/>
-            <w:tcBorders>
-              <w:top w:val="single" w:sz="4" w:space="0" w:color="000000"/>
-              <w:left w:val="single" w:sz="4" w:space="0" w:color="000000"/>
-              <w:bottom w:val="single" w:sz="4" w:space="0" w:color="000000"/>
-            </w:tcBorders>
-            <w:shd w:val="clear" w:color="auto" w:fill="auto"/>
-          </w:tcPr>
-          <w:p>
-            <w:pPr>
-              <w:snapToGrid w:val="0"/>
-              <w:spacing w:after="0" w:line="100" w:lineRule="atLeast"/>
+          </w:tcPr>
+          <w:p>
+            <w:pPr>
+              <w:snapToGrid w:val="0"/>
+              <w:spacing w:line="100" w:lineRule="atLeast"/>
+              <w:cnfStyle w:val="000000100000"/>
               <w:rPr>
                 <w:rFonts w:ascii="Times New Roman" w:hAnsi="Times New Roman"/>
                 <w:sz w:val="20"/>
@@ -1478,17 +1336,12 @@
         <w:tc>
           <w:tcPr>
             <w:tcW w:w="1440" w:type="dxa"/>
-            <w:tcBorders>
-              <w:top w:val="single" w:sz="4" w:space="0" w:color="000000"/>
-              <w:left w:val="single" w:sz="4" w:space="0" w:color="000000"/>
-              <w:bottom w:val="single" w:sz="4" w:space="0" w:color="000000"/>
-              <w:right w:val="single" w:sz="4" w:space="0" w:color="000000"/>
-            </w:tcBorders>
-          </w:tcPr>
-          <w:p>
-            <w:pPr>
-              <w:snapToGrid w:val="0"/>
-              <w:spacing w:after="0" w:line="100" w:lineRule="atLeast"/>
+          </w:tcPr>
+          <w:p>
+            <w:pPr>
+              <w:snapToGrid w:val="0"/>
+              <w:spacing w:line="100" w:lineRule="atLeast"/>
+              <w:cnfStyle w:val="000000100000"/>
               <w:rPr>
                 <w:rFonts w:ascii="Times New Roman" w:hAnsi="Times New Roman"/>
                 <w:sz w:val="20"/>
@@ -1508,17 +1361,12 @@
         <w:tc>
           <w:tcPr>
             <w:tcW w:w="1350" w:type="dxa"/>
-            <w:tcBorders>
-              <w:top w:val="single" w:sz="4" w:space="0" w:color="000000"/>
-              <w:left w:val="single" w:sz="4" w:space="0" w:color="000000"/>
-              <w:bottom w:val="single" w:sz="4" w:space="0" w:color="000000"/>
-              <w:right w:val="single" w:sz="4" w:space="0" w:color="000000"/>
-            </w:tcBorders>
-          </w:tcPr>
-          <w:p>
-            <w:pPr>
-              <w:snapToGrid w:val="0"/>
-              <w:spacing w:after="0" w:line="100" w:lineRule="atLeast"/>
+          </w:tcPr>
+          <w:p>
+            <w:pPr>
+              <w:snapToGrid w:val="0"/>
+              <w:spacing w:line="100" w:lineRule="atLeast"/>
+              <w:cnfStyle w:val="000000100000"/>
               <w:rPr>
                 <w:rFonts w:ascii="Times New Roman" w:hAnsi="Times New Roman"/>
                 <w:sz w:val="20"/>
@@ -1538,22 +1386,17 @@
       </w:tr>
       <w:tr>
         <w:trPr>
-          <w:trHeight w:val="378"/>
+          <w:trHeight w:val="125"/>
         </w:trPr>
         <w:tc>
           <w:tcPr>
-            <w:tcW w:w="1900" w:type="dxa"/>
-            <w:tcBorders>
-              <w:top w:val="single" w:sz="4" w:space="0" w:color="000000"/>
-              <w:left w:val="single" w:sz="4" w:space="0" w:color="000000"/>
-              <w:bottom w:val="single" w:sz="4" w:space="0" w:color="000000"/>
-            </w:tcBorders>
-            <w:shd w:val="clear" w:color="auto" w:fill="auto"/>
-          </w:tcPr>
-          <w:p>
-            <w:pPr>
-              <w:snapToGrid w:val="0"/>
-              <w:spacing w:after="0" w:line="100" w:lineRule="atLeast"/>
+            <w:cnfStyle w:val="001000000000"/>
+            <w:tcW w:w="1818" w:type="dxa"/>
+          </w:tcPr>
+          <w:p>
+            <w:pPr>
+              <w:snapToGrid w:val="0"/>
+              <w:spacing w:line="100" w:lineRule="atLeast"/>
               <w:rPr>
                 <w:rFonts w:ascii="Times New Roman" w:hAnsi="Times New Roman" w:cs="Times New Roman"/>
                 <w:sz w:val="20"/>
@@ -1606,17 +1449,12 @@
         <w:tc>
           <w:tcPr>
             <w:tcW w:w="1350" w:type="dxa"/>
-            <w:tcBorders>
-              <w:top w:val="single" w:sz="4" w:space="0" w:color="000000"/>
-              <w:left w:val="single" w:sz="4" w:space="0" w:color="000000"/>
-              <w:bottom w:val="single" w:sz="4" w:space="0" w:color="000000"/>
-            </w:tcBorders>
-            <w:shd w:val="clear" w:color="auto" w:fill="auto"/>
-          </w:tcPr>
-          <w:p>
-            <w:pPr>
-              <w:snapToGrid w:val="0"/>
-              <w:spacing w:after="0" w:line="100" w:lineRule="atLeast"/>
+          </w:tcPr>
+          <w:p>
+            <w:pPr>
+              <w:snapToGrid w:val="0"/>
+              <w:spacing w:line="100" w:lineRule="atLeast"/>
+              <w:cnfStyle w:val="000000000000"/>
               <w:rPr>
                 <w:rFonts w:ascii="Times New Roman" w:hAnsi="Times New Roman"/>
                 <w:sz w:val="20"/>
@@ -1636,17 +1474,12 @@
         <w:tc>
           <w:tcPr>
             <w:tcW w:w="1350" w:type="dxa"/>
-            <w:tcBorders>
-              <w:top w:val="single" w:sz="4" w:space="0" w:color="000000"/>
-              <w:left w:val="single" w:sz="4" w:space="0" w:color="000000"/>
-              <w:bottom w:val="single" w:sz="4" w:space="0" w:color="000000"/>
-            </w:tcBorders>
-            <w:shd w:val="clear" w:color="auto" w:fill="auto"/>
-          </w:tcPr>
-          <w:p>
-            <w:pPr>
-              <w:snapToGrid w:val="0"/>
-              <w:spacing w:after="0" w:line="100" w:lineRule="atLeast"/>
+          </w:tcPr>
+          <w:p>
+            <w:pPr>
+              <w:snapToGrid w:val="0"/>
+              <w:spacing w:line="100" w:lineRule="atLeast"/>
+              <w:cnfStyle w:val="000000000000"/>
               <w:rPr>
                 <w:rFonts w:ascii="Times New Roman" w:hAnsi="Times New Roman"/>
                 <w:sz w:val="20"/>
@@ -1666,17 +1499,12 @@
         <w:tc>
           <w:tcPr>
             <w:tcW w:w="1440" w:type="dxa"/>
-            <w:tcBorders>
-              <w:top w:val="single" w:sz="4" w:space="0" w:color="000000"/>
-              <w:left w:val="single" w:sz="4" w:space="0" w:color="000000"/>
-              <w:bottom w:val="single" w:sz="4" w:space="0" w:color="000000"/>
-            </w:tcBorders>
-            <w:shd w:val="clear" w:color="auto" w:fill="auto"/>
-          </w:tcPr>
-          <w:p>
-            <w:pPr>
-              <w:snapToGrid w:val="0"/>
-              <w:spacing w:after="0" w:line="100" w:lineRule="atLeast"/>
+          </w:tcPr>
+          <w:p>
+            <w:pPr>
+              <w:snapToGrid w:val="0"/>
+              <w:spacing w:line="100" w:lineRule="atLeast"/>
+              <w:cnfStyle w:val="000000000000"/>
               <w:rPr>
                 <w:rFonts w:ascii="Times New Roman" w:hAnsi="Times New Roman"/>
                 <w:sz w:val="20"/>
@@ -1696,17 +1524,12 @@
         <w:tc>
           <w:tcPr>
             <w:tcW w:w="1440" w:type="dxa"/>
-            <w:tcBorders>
-              <w:top w:val="single" w:sz="4" w:space="0" w:color="000000"/>
-              <w:left w:val="single" w:sz="4" w:space="0" w:color="000000"/>
-              <w:bottom w:val="single" w:sz="4" w:space="0" w:color="000000"/>
-              <w:right w:val="single" w:sz="4" w:space="0" w:color="000000"/>
-            </w:tcBorders>
-          </w:tcPr>
-          <w:p>
-            <w:pPr>
-              <w:snapToGrid w:val="0"/>
-              <w:spacing w:after="0" w:line="100" w:lineRule="atLeast"/>
+          </w:tcPr>
+          <w:p>
+            <w:pPr>
+              <w:snapToGrid w:val="0"/>
+              <w:spacing w:line="100" w:lineRule="atLeast"/>
+              <w:cnfStyle w:val="000000000000"/>
               <w:rPr>
                 <w:rFonts w:ascii="Times New Roman" w:hAnsi="Times New Roman"/>
                 <w:sz w:val="20"/>
@@ -1726,17 +1549,12 @@
         <w:tc>
           <w:tcPr>
             <w:tcW w:w="1350" w:type="dxa"/>
-            <w:tcBorders>
-              <w:top w:val="single" w:sz="4" w:space="0" w:color="000000"/>
-              <w:left w:val="single" w:sz="4" w:space="0" w:color="000000"/>
-              <w:bottom w:val="single" w:sz="4" w:space="0" w:color="000000"/>
-              <w:right w:val="single" w:sz="4" w:space="0" w:color="000000"/>
-            </w:tcBorders>
-          </w:tcPr>
-          <w:p>
-            <w:pPr>
-              <w:snapToGrid w:val="0"/>
-              <w:spacing w:after="0" w:line="100" w:lineRule="atLeast"/>
+          </w:tcPr>
+          <w:p>
+            <w:pPr>
+              <w:snapToGrid w:val="0"/>
+              <w:spacing w:line="100" w:lineRule="atLeast"/>
+              <w:cnfStyle w:val="000000000000"/>
               <w:rPr>
                 <w:rFonts w:ascii="Times New Roman" w:hAnsi="Times New Roman"/>
                 <w:sz w:val="20"/>
@@ -1756,22 +1574,18 @@
       </w:tr>
       <w:tr>
         <w:trPr>
-          <w:trHeight w:val="378"/>
+          <w:cnfStyle w:val="000000100000"/>
+          <w:trHeight w:val="58"/>
         </w:trPr>
         <w:tc>
           <w:tcPr>
-            <w:tcW w:w="1900" w:type="dxa"/>
-            <w:tcBorders>
-              <w:top w:val="single" w:sz="4" w:space="0" w:color="000000"/>
-              <w:left w:val="single" w:sz="4" w:space="0" w:color="000000"/>
-              <w:bottom w:val="single" w:sz="4" w:space="0" w:color="000000"/>
-            </w:tcBorders>
-            <w:shd w:val="clear" w:color="auto" w:fill="auto"/>
-          </w:tcPr>
-          <w:p>
-            <w:pPr>
-              <w:snapToGrid w:val="0"/>
-              <w:spacing w:after="0" w:line="100" w:lineRule="atLeast"/>
+            <w:cnfStyle w:val="001000000000"/>
+            <w:tcW w:w="1818" w:type="dxa"/>
+          </w:tcPr>
+          <w:p>
+            <w:pPr>
+              <w:snapToGrid w:val="0"/>
+              <w:spacing w:line="100" w:lineRule="atLeast"/>
               <w:rPr>
                 <w:rFonts w:ascii="Times New Roman" w:hAnsi="Times New Roman" w:cs="Times New Roman"/>
                 <w:sz w:val="20"/>
@@ -1824,17 +1638,12 @@
         <w:tc>
           <w:tcPr>
             <w:tcW w:w="1350" w:type="dxa"/>
-            <w:tcBorders>
-              <w:top w:val="single" w:sz="4" w:space="0" w:color="000000"/>
-              <w:left w:val="single" w:sz="4" w:space="0" w:color="000000"/>
-              <w:bottom w:val="single" w:sz="4" w:space="0" w:color="000000"/>
-            </w:tcBorders>
-            <w:shd w:val="clear" w:color="auto" w:fill="auto"/>
-          </w:tcPr>
-          <w:p>
-            <w:pPr>
-              <w:snapToGrid w:val="0"/>
-              <w:spacing w:after="0" w:line="100" w:lineRule="atLeast"/>
+          </w:tcPr>
+          <w:p>
+            <w:pPr>
+              <w:snapToGrid w:val="0"/>
+              <w:spacing w:line="100" w:lineRule="atLeast"/>
+              <w:cnfStyle w:val="000000100000"/>
               <w:rPr>
                 <w:rFonts w:ascii="Times New Roman" w:hAnsi="Times New Roman"/>
                 <w:sz w:val="20"/>
@@ -1854,17 +1663,12 @@
         <w:tc>
           <w:tcPr>
             <w:tcW w:w="1350" w:type="dxa"/>
-            <w:tcBorders>
-              <w:top w:val="single" w:sz="4" w:space="0" w:color="000000"/>
-              <w:left w:val="single" w:sz="4" w:space="0" w:color="000000"/>
-              <w:bottom w:val="single" w:sz="4" w:space="0" w:color="000000"/>
-            </w:tcBorders>
-            <w:shd w:val="clear" w:color="auto" w:fill="auto"/>
-          </w:tcPr>
-          <w:p>
-            <w:pPr>
-              <w:snapToGrid w:val="0"/>
-              <w:spacing w:after="0" w:line="100" w:lineRule="atLeast"/>
+          </w:tcPr>
+          <w:p>
+            <w:pPr>
+              <w:snapToGrid w:val="0"/>
+              <w:spacing w:line="100" w:lineRule="atLeast"/>
+              <w:cnfStyle w:val="000000100000"/>
               <w:rPr>
                 <w:rFonts w:ascii="Times New Roman" w:hAnsi="Times New Roman"/>
                 <w:sz w:val="20"/>
@@ -1884,17 +1688,12 @@
         <w:tc>
           <w:tcPr>
             <w:tcW w:w="1440" w:type="dxa"/>
-            <w:tcBorders>
-              <w:top w:val="single" w:sz="4" w:space="0" w:color="000000"/>
-              <w:left w:val="single" w:sz="4" w:space="0" w:color="000000"/>
-              <w:bottom w:val="single" w:sz="4" w:space="0" w:color="000000"/>
-            </w:tcBorders>
-            <w:shd w:val="clear" w:color="auto" w:fill="auto"/>
-          </w:tcPr>
-          <w:p>
-            <w:pPr>
-              <w:snapToGrid w:val="0"/>
-              <w:spacing w:after="0" w:line="100" w:lineRule="atLeast"/>
+          </w:tcPr>
+          <w:p>
+            <w:pPr>
+              <w:snapToGrid w:val="0"/>
+              <w:spacing w:line="100" w:lineRule="atLeast"/>
+              <w:cnfStyle w:val="000000100000"/>
               <w:rPr>
                 <w:rFonts w:ascii="Times New Roman" w:hAnsi="Times New Roman"/>
                 <w:sz w:val="20"/>
@@ -1914,17 +1713,12 @@
         <w:tc>
           <w:tcPr>
             <w:tcW w:w="1440" w:type="dxa"/>
-            <w:tcBorders>
-              <w:top w:val="single" w:sz="4" w:space="0" w:color="000000"/>
-              <w:left w:val="single" w:sz="4" w:space="0" w:color="000000"/>
-              <w:bottom w:val="single" w:sz="4" w:space="0" w:color="000000"/>
-              <w:right w:val="single" w:sz="4" w:space="0" w:color="000000"/>
-            </w:tcBorders>
-          </w:tcPr>
-          <w:p>
-            <w:pPr>
-              <w:snapToGrid w:val="0"/>
-              <w:spacing w:after="0" w:line="100" w:lineRule="atLeast"/>
+          </w:tcPr>
+          <w:p>
+            <w:pPr>
+              <w:snapToGrid w:val="0"/>
+              <w:spacing w:line="100" w:lineRule="atLeast"/>
+              <w:cnfStyle w:val="000000100000"/>
               <w:rPr>
                 <w:rFonts w:ascii="Times New Roman" w:hAnsi="Times New Roman"/>
                 <w:sz w:val="20"/>
@@ -1944,17 +1738,12 @@
         <w:tc>
           <w:tcPr>
             <w:tcW w:w="1350" w:type="dxa"/>
-            <w:tcBorders>
-              <w:top w:val="single" w:sz="4" w:space="0" w:color="000000"/>
-              <w:left w:val="single" w:sz="4" w:space="0" w:color="000000"/>
-              <w:bottom w:val="single" w:sz="4" w:space="0" w:color="000000"/>
-              <w:right w:val="single" w:sz="4" w:space="0" w:color="000000"/>
-            </w:tcBorders>
-          </w:tcPr>
-          <w:p>
-            <w:pPr>
-              <w:snapToGrid w:val="0"/>
-              <w:spacing w:after="0" w:line="100" w:lineRule="atLeast"/>
+          </w:tcPr>
+          <w:p>
+            <w:pPr>
+              <w:snapToGrid w:val="0"/>
+              <w:spacing w:line="100" w:lineRule="atLeast"/>
+              <w:cnfStyle w:val="000000100000"/>
               <w:rPr>
                 <w:rFonts w:ascii="Times New Roman" w:hAnsi="Times New Roman"/>
                 <w:sz w:val="20"/>
@@ -1974,22 +1763,17 @@
       </w:tr>
       <w:tr>
         <w:trPr>
-          <w:trHeight w:val="378"/>
+          <w:trHeight w:val="188"/>
         </w:trPr>
         <w:tc>
           <w:tcPr>
-            <w:tcW w:w="1900" w:type="dxa"/>
-            <w:tcBorders>
-              <w:top w:val="single" w:sz="4" w:space="0" w:color="000000"/>
-              <w:left w:val="single" w:sz="4" w:space="0" w:color="000000"/>
-              <w:bottom w:val="single" w:sz="4" w:space="0" w:color="000000"/>
-            </w:tcBorders>
-            <w:shd w:val="clear" w:color="auto" w:fill="auto"/>
-          </w:tcPr>
-          <w:p>
-            <w:pPr>
-              <w:snapToGrid w:val="0"/>
-              <w:spacing w:after="0" w:line="100" w:lineRule="atLeast"/>
+            <w:cnfStyle w:val="001000000000"/>
+            <w:tcW w:w="1818" w:type="dxa"/>
+          </w:tcPr>
+          <w:p>
+            <w:pPr>
+              <w:snapToGrid w:val="0"/>
+              <w:spacing w:line="100" w:lineRule="atLeast"/>
               <w:rPr>
                 <w:rFonts w:ascii="Times New Roman" w:hAnsi="Times New Roman" w:cs="Times New Roman"/>
                 <w:sz w:val="20"/>
@@ -2034,17 +1818,12 @@
         <w:tc>
           <w:tcPr>
             <w:tcW w:w="1350" w:type="dxa"/>
-            <w:tcBorders>
-              <w:top w:val="single" w:sz="4" w:space="0" w:color="000000"/>
-              <w:left w:val="single" w:sz="4" w:space="0" w:color="000000"/>
-              <w:bottom w:val="single" w:sz="4" w:space="0" w:color="000000"/>
-            </w:tcBorders>
-            <w:shd w:val="clear" w:color="auto" w:fill="auto"/>
-          </w:tcPr>
-          <w:p>
-            <w:pPr>
-              <w:snapToGrid w:val="0"/>
-              <w:spacing w:after="0" w:line="100" w:lineRule="atLeast"/>
+          </w:tcPr>
+          <w:p>
+            <w:pPr>
+              <w:snapToGrid w:val="0"/>
+              <w:spacing w:line="100" w:lineRule="atLeast"/>
+              <w:cnfStyle w:val="000000000000"/>
               <w:rPr>
                 <w:rFonts w:ascii="Times New Roman" w:hAnsi="Times New Roman"/>
                 <w:sz w:val="20"/>
@@ -2064,17 +1843,12 @@
         <w:tc>
           <w:tcPr>
             <w:tcW w:w="1350" w:type="dxa"/>
-            <w:tcBorders>
-              <w:top w:val="single" w:sz="4" w:space="0" w:color="000000"/>
-              <w:left w:val="single" w:sz="4" w:space="0" w:color="000000"/>
-              <w:bottom w:val="single" w:sz="4" w:space="0" w:color="000000"/>
-            </w:tcBorders>
-            <w:shd w:val="clear" w:color="auto" w:fill="auto"/>
-          </w:tcPr>
-          <w:p>
-            <w:pPr>
-              <w:snapToGrid w:val="0"/>
-              <w:spacing w:after="0" w:line="100" w:lineRule="atLeast"/>
+          </w:tcPr>
+          <w:p>
+            <w:pPr>
+              <w:snapToGrid w:val="0"/>
+              <w:spacing w:line="100" w:lineRule="atLeast"/>
+              <w:cnfStyle w:val="000000000000"/>
               <w:rPr>
                 <w:rFonts w:ascii="Times New Roman" w:hAnsi="Times New Roman"/>
                 <w:sz w:val="20"/>
@@ -2094,17 +1868,12 @@
         <w:tc>
           <w:tcPr>
             <w:tcW w:w="1440" w:type="dxa"/>
-            <w:tcBorders>
-              <w:top w:val="single" w:sz="4" w:space="0" w:color="000000"/>
-              <w:left w:val="single" w:sz="4" w:space="0" w:color="000000"/>
-              <w:bottom w:val="single" w:sz="4" w:space="0" w:color="000000"/>
-            </w:tcBorders>
-            <w:shd w:val="clear" w:color="auto" w:fill="auto"/>
-          </w:tcPr>
-          <w:p>
-            <w:pPr>
-              <w:snapToGrid w:val="0"/>
-              <w:spacing w:after="0" w:line="100" w:lineRule="atLeast"/>
+          </w:tcPr>
+          <w:p>
+            <w:pPr>
+              <w:snapToGrid w:val="0"/>
+              <w:spacing w:line="100" w:lineRule="atLeast"/>
+              <w:cnfStyle w:val="000000000000"/>
               <w:rPr>
                 <w:rFonts w:ascii="Times New Roman" w:hAnsi="Times New Roman"/>
                 <w:sz w:val="20"/>
@@ -2124,17 +1893,12 @@
         <w:tc>
           <w:tcPr>
             <w:tcW w:w="1440" w:type="dxa"/>
-            <w:tcBorders>
-              <w:top w:val="single" w:sz="4" w:space="0" w:color="000000"/>
-              <w:left w:val="single" w:sz="4" w:space="0" w:color="000000"/>
-              <w:bottom w:val="single" w:sz="4" w:space="0" w:color="000000"/>
-              <w:right w:val="single" w:sz="4" w:space="0" w:color="000000"/>
-            </w:tcBorders>
-          </w:tcPr>
-          <w:p>
-            <w:pPr>
-              <w:snapToGrid w:val="0"/>
-              <w:spacing w:after="0" w:line="100" w:lineRule="atLeast"/>
+          </w:tcPr>
+          <w:p>
+            <w:pPr>
+              <w:snapToGrid w:val="0"/>
+              <w:spacing w:line="100" w:lineRule="atLeast"/>
+              <w:cnfStyle w:val="000000000000"/>
               <w:rPr>
                 <w:rFonts w:ascii="Times New Roman" w:hAnsi="Times New Roman"/>
                 <w:sz w:val="20"/>
@@ -2154,17 +1918,12 @@
         <w:tc>
           <w:tcPr>
             <w:tcW w:w="1350" w:type="dxa"/>
-            <w:tcBorders>
-              <w:top w:val="single" w:sz="4" w:space="0" w:color="000000"/>
-              <w:left w:val="single" w:sz="4" w:space="0" w:color="000000"/>
-              <w:bottom w:val="single" w:sz="4" w:space="0" w:color="000000"/>
-              <w:right w:val="single" w:sz="4" w:space="0" w:color="000000"/>
-            </w:tcBorders>
-          </w:tcPr>
-          <w:p>
-            <w:pPr>
-              <w:snapToGrid w:val="0"/>
-              <w:spacing w:after="0" w:line="100" w:lineRule="atLeast"/>
+          </w:tcPr>
+          <w:p>
+            <w:pPr>
+              <w:snapToGrid w:val="0"/>
+              <w:spacing w:line="100" w:lineRule="atLeast"/>
+              <w:cnfStyle w:val="000000000000"/>
               <w:rPr>
                 <w:rFonts w:ascii="Times New Roman" w:hAnsi="Times New Roman"/>
                 <w:sz w:val="20"/>
@@ -2184,22 +1943,18 @@
       </w:tr>
       <w:tr>
         <w:trPr>
-          <w:trHeight w:val="378"/>
+          <w:cnfStyle w:val="000000100000"/>
+          <w:trHeight w:val="215"/>
         </w:trPr>
         <w:tc>
           <w:tcPr>
-            <w:tcW w:w="1900" w:type="dxa"/>
-            <w:tcBorders>
-              <w:top w:val="single" w:sz="4" w:space="0" w:color="000000"/>
-              <w:left w:val="single" w:sz="4" w:space="0" w:color="000000"/>
-              <w:bottom w:val="single" w:sz="4" w:space="0" w:color="000000"/>
-            </w:tcBorders>
-            <w:shd w:val="clear" w:color="auto" w:fill="auto"/>
-          </w:tcPr>
-          <w:p>
-            <w:pPr>
-              <w:snapToGrid w:val="0"/>
-              <w:spacing w:after="0" w:line="100" w:lineRule="atLeast"/>
+            <w:cnfStyle w:val="001000000000"/>
+            <w:tcW w:w="1818" w:type="dxa"/>
+          </w:tcPr>
+          <w:p>
+            <w:pPr>
+              <w:snapToGrid w:val="0"/>
+              <w:spacing w:line="100" w:lineRule="atLeast"/>
               <w:rPr>
                 <w:rFonts w:ascii="Times New Roman" w:hAnsi="Times New Roman" w:cs="Times New Roman"/>
                 <w:sz w:val="20"/>
@@ -2244,17 +1999,12 @@
         <w:tc>
           <w:tcPr>
             <w:tcW w:w="1350" w:type="dxa"/>
-            <w:tcBorders>
-              <w:top w:val="single" w:sz="4" w:space="0" w:color="000000"/>
-              <w:left w:val="single" w:sz="4" w:space="0" w:color="000000"/>
-              <w:bottom w:val="single" w:sz="4" w:space="0" w:color="000000"/>
-            </w:tcBorders>
-            <w:shd w:val="clear" w:color="auto" w:fill="auto"/>
-          </w:tcPr>
-          <w:p>
-            <w:pPr>
-              <w:snapToGrid w:val="0"/>
-              <w:spacing w:after="0" w:line="100" w:lineRule="atLeast"/>
+          </w:tcPr>
+          <w:p>
+            <w:pPr>
+              <w:snapToGrid w:val="0"/>
+              <w:spacing w:line="100" w:lineRule="atLeast"/>
+              <w:cnfStyle w:val="000000100000"/>
               <w:rPr>
                 <w:rFonts w:ascii="Times New Roman" w:hAnsi="Times New Roman"/>
                 <w:sz w:val="20"/>
@@ -2274,17 +2024,12 @@
         <w:tc>
           <w:tcPr>
             <w:tcW w:w="1350" w:type="dxa"/>
-            <w:tcBorders>
-              <w:top w:val="single" w:sz="4" w:space="0" w:color="000000"/>
-              <w:left w:val="single" w:sz="4" w:space="0" w:color="000000"/>
-              <w:bottom w:val="single" w:sz="4" w:space="0" w:color="000000"/>
-            </w:tcBorders>
-            <w:shd w:val="clear" w:color="auto" w:fill="auto"/>
-          </w:tcPr>
-          <w:p>
-            <w:pPr>
-              <w:snapToGrid w:val="0"/>
-              <w:spacing w:after="0" w:line="100" w:lineRule="atLeast"/>
+          </w:tcPr>
+          <w:p>
+            <w:pPr>
+              <w:snapToGrid w:val="0"/>
+              <w:spacing w:line="100" w:lineRule="atLeast"/>
+              <w:cnfStyle w:val="000000100000"/>
               <w:rPr>
                 <w:rFonts w:ascii="Times New Roman" w:hAnsi="Times New Roman"/>
                 <w:sz w:val="20"/>
@@ -2304,17 +2049,12 @@
         <w:tc>
           <w:tcPr>
             <w:tcW w:w="1440" w:type="dxa"/>
-            <w:tcBorders>
-              <w:top w:val="single" w:sz="4" w:space="0" w:color="000000"/>
-              <w:left w:val="single" w:sz="4" w:space="0" w:color="000000"/>
-              <w:bottom w:val="single" w:sz="4" w:space="0" w:color="000000"/>
-            </w:tcBorders>
-            <w:shd w:val="clear" w:color="auto" w:fill="auto"/>
-          </w:tcPr>
-          <w:p>
-            <w:pPr>
-              <w:snapToGrid w:val="0"/>
-              <w:spacing w:after="0" w:line="100" w:lineRule="atLeast"/>
+          </w:tcPr>
+          <w:p>
+            <w:pPr>
+              <w:snapToGrid w:val="0"/>
+              <w:spacing w:line="100" w:lineRule="atLeast"/>
+              <w:cnfStyle w:val="000000100000"/>
               <w:rPr>
                 <w:rFonts w:ascii="Times New Roman" w:hAnsi="Times New Roman"/>
                 <w:sz w:val="20"/>
@@ -2334,17 +2074,12 @@
         <w:tc>
           <w:tcPr>
             <w:tcW w:w="1440" w:type="dxa"/>
-            <w:tcBorders>
-              <w:top w:val="single" w:sz="4" w:space="0" w:color="000000"/>
-              <w:left w:val="single" w:sz="4" w:space="0" w:color="000000"/>
-              <w:bottom w:val="single" w:sz="4" w:space="0" w:color="000000"/>
-              <w:right w:val="single" w:sz="4" w:space="0" w:color="000000"/>
-            </w:tcBorders>
-          </w:tcPr>
-          <w:p>
-            <w:pPr>
-              <w:snapToGrid w:val="0"/>
-              <w:spacing w:after="0" w:line="100" w:lineRule="atLeast"/>
+          </w:tcPr>
+          <w:p>
+            <w:pPr>
+              <w:snapToGrid w:val="0"/>
+              <w:spacing w:line="100" w:lineRule="atLeast"/>
+              <w:cnfStyle w:val="000000100000"/>
               <w:rPr>
                 <w:rFonts w:ascii="Times New Roman" w:hAnsi="Times New Roman"/>
                 <w:sz w:val="20"/>
@@ -2364,17 +2099,12 @@
         <w:tc>
           <w:tcPr>
             <w:tcW w:w="1350" w:type="dxa"/>
-            <w:tcBorders>
-              <w:top w:val="single" w:sz="4" w:space="0" w:color="000000"/>
-              <w:left w:val="single" w:sz="4" w:space="0" w:color="000000"/>
-              <w:bottom w:val="single" w:sz="4" w:space="0" w:color="000000"/>
-              <w:right w:val="single" w:sz="4" w:space="0" w:color="000000"/>
-            </w:tcBorders>
-          </w:tcPr>
-          <w:p>
-            <w:pPr>
-              <w:snapToGrid w:val="0"/>
-              <w:spacing w:after="0" w:line="100" w:lineRule="atLeast"/>
+          </w:tcPr>
+          <w:p>
+            <w:pPr>
+              <w:snapToGrid w:val="0"/>
+              <w:spacing w:line="100" w:lineRule="atLeast"/>
+              <w:cnfStyle w:val="000000100000"/>
               <w:rPr>
                 <w:rFonts w:ascii="Times New Roman" w:hAnsi="Times New Roman"/>
                 <w:sz w:val="20"/>
@@ -2394,22 +2124,17 @@
       </w:tr>
       <w:tr>
         <w:trPr>
-          <w:trHeight w:val="378"/>
+          <w:trHeight w:val="161"/>
         </w:trPr>
         <w:tc>
           <w:tcPr>
-            <w:tcW w:w="1900" w:type="dxa"/>
-            <w:tcBorders>
-              <w:top w:val="single" w:sz="4" w:space="0" w:color="000000"/>
-              <w:left w:val="single" w:sz="4" w:space="0" w:color="000000"/>
-              <w:bottom w:val="single" w:sz="4" w:space="0" w:color="000000"/>
-            </w:tcBorders>
-            <w:shd w:val="clear" w:color="auto" w:fill="auto"/>
-          </w:tcPr>
-          <w:p>
-            <w:pPr>
-              <w:snapToGrid w:val="0"/>
-              <w:spacing w:after="0" w:line="100" w:lineRule="atLeast"/>
+            <w:cnfStyle w:val="001000000000"/>
+            <w:tcW w:w="1818" w:type="dxa"/>
+          </w:tcPr>
+          <w:p>
+            <w:pPr>
+              <w:snapToGrid w:val="0"/>
+              <w:spacing w:line="100" w:lineRule="atLeast"/>
               <w:rPr>
                 <w:rFonts w:ascii="Times New Roman" w:hAnsi="Times New Roman" w:cs="Times New Roman"/>
                 <w:sz w:val="20"/>
@@ -2462,17 +2187,12 @@
         <w:tc>
           <w:tcPr>
             <w:tcW w:w="1350" w:type="dxa"/>
-            <w:tcBorders>
-              <w:top w:val="single" w:sz="4" w:space="0" w:color="000000"/>
-              <w:left w:val="single" w:sz="4" w:space="0" w:color="000000"/>
-              <w:bottom w:val="single" w:sz="4" w:space="0" w:color="000000"/>
-            </w:tcBorders>
-            <w:shd w:val="clear" w:color="auto" w:fill="auto"/>
-          </w:tcPr>
-          <w:p>
-            <w:pPr>
-              <w:snapToGrid w:val="0"/>
-              <w:spacing w:after="0" w:line="100" w:lineRule="atLeast"/>
+          </w:tcPr>
+          <w:p>
+            <w:pPr>
+              <w:snapToGrid w:val="0"/>
+              <w:spacing w:line="100" w:lineRule="atLeast"/>
+              <w:cnfStyle w:val="000000000000"/>
               <w:rPr>
                 <w:rFonts w:ascii="Times New Roman" w:hAnsi="Times New Roman"/>
                 <w:sz w:val="20"/>
@@ -2492,17 +2212,12 @@
         <w:tc>
           <w:tcPr>
             <w:tcW w:w="1350" w:type="dxa"/>
-            <w:tcBorders>
-              <w:top w:val="single" w:sz="4" w:space="0" w:color="000000"/>
-              <w:left w:val="single" w:sz="4" w:space="0" w:color="000000"/>
-              <w:bottom w:val="single" w:sz="4" w:space="0" w:color="000000"/>
-            </w:tcBorders>
-            <w:shd w:val="clear" w:color="auto" w:fill="auto"/>
-          </w:tcPr>
-          <w:p>
-            <w:pPr>
-              <w:snapToGrid w:val="0"/>
-              <w:spacing w:after="0" w:line="100" w:lineRule="atLeast"/>
+          </w:tcPr>
+          <w:p>
+            <w:pPr>
+              <w:snapToGrid w:val="0"/>
+              <w:spacing w:line="100" w:lineRule="atLeast"/>
+              <w:cnfStyle w:val="000000000000"/>
               <w:rPr>
                 <w:rFonts w:ascii="Times New Roman" w:hAnsi="Times New Roman"/>
                 <w:sz w:val="20"/>
@@ -2522,17 +2237,12 @@
         <w:tc>
           <w:tcPr>
             <w:tcW w:w="1440" w:type="dxa"/>
-            <w:tcBorders>
-              <w:top w:val="single" w:sz="4" w:space="0" w:color="000000"/>
-              <w:left w:val="single" w:sz="4" w:space="0" w:color="000000"/>
-              <w:bottom w:val="single" w:sz="4" w:space="0" w:color="000000"/>
-            </w:tcBorders>
-            <w:shd w:val="clear" w:color="auto" w:fill="auto"/>
-          </w:tcPr>
-          <w:p>
-            <w:pPr>
-              <w:snapToGrid w:val="0"/>
-              <w:spacing w:after="0" w:line="100" w:lineRule="atLeast"/>
+          </w:tcPr>
+          <w:p>
+            <w:pPr>
+              <w:snapToGrid w:val="0"/>
+              <w:spacing w:line="100" w:lineRule="atLeast"/>
+              <w:cnfStyle w:val="000000000000"/>
               <w:rPr>
                 <w:rFonts w:ascii="Times New Roman" w:hAnsi="Times New Roman"/>
                 <w:sz w:val="20"/>
@@ -2552,17 +2262,12 @@
         <w:tc>
           <w:tcPr>
             <w:tcW w:w="1440" w:type="dxa"/>
-            <w:tcBorders>
-              <w:top w:val="single" w:sz="4" w:space="0" w:color="000000"/>
-              <w:left w:val="single" w:sz="4" w:space="0" w:color="000000"/>
-              <w:bottom w:val="single" w:sz="4" w:space="0" w:color="000000"/>
-              <w:right w:val="single" w:sz="4" w:space="0" w:color="000000"/>
-            </w:tcBorders>
-          </w:tcPr>
-          <w:p>
-            <w:pPr>
-              <w:snapToGrid w:val="0"/>
-              <w:spacing w:after="0" w:line="100" w:lineRule="atLeast"/>
+          </w:tcPr>
+          <w:p>
+            <w:pPr>
+              <w:snapToGrid w:val="0"/>
+              <w:spacing w:line="100" w:lineRule="atLeast"/>
+              <w:cnfStyle w:val="000000000000"/>
               <w:rPr>
                 <w:rFonts w:ascii="Times New Roman" w:hAnsi="Times New Roman"/>
                 <w:sz w:val="20"/>
@@ -2582,17 +2287,12 @@
         <w:tc>
           <w:tcPr>
             <w:tcW w:w="1350" w:type="dxa"/>
-            <w:tcBorders>
-              <w:top w:val="single" w:sz="4" w:space="0" w:color="000000"/>
-              <w:left w:val="single" w:sz="4" w:space="0" w:color="000000"/>
-              <w:bottom w:val="single" w:sz="4" w:space="0" w:color="000000"/>
-              <w:right w:val="single" w:sz="4" w:space="0" w:color="000000"/>
-            </w:tcBorders>
-          </w:tcPr>
-          <w:p>
-            <w:pPr>
-              <w:snapToGrid w:val="0"/>
-              <w:spacing w:after="0" w:line="100" w:lineRule="atLeast"/>
+          </w:tcPr>
+          <w:p>
+            <w:pPr>
+              <w:snapToGrid w:val="0"/>
+              <w:spacing w:line="100" w:lineRule="atLeast"/>
+              <w:cnfStyle w:val="000000000000"/>
               <w:rPr>
                 <w:rFonts w:ascii="Times New Roman" w:hAnsi="Times New Roman"/>
                 <w:sz w:val="20"/>
@@ -2612,22 +2312,18 @@
       </w:tr>
       <w:tr>
         <w:trPr>
-          <w:trHeight w:val="378"/>
+          <w:cnfStyle w:val="000000100000"/>
+          <w:trHeight w:val="98"/>
         </w:trPr>
         <w:tc>
           <w:tcPr>
-            <w:tcW w:w="1900" w:type="dxa"/>
-            <w:tcBorders>
-              <w:top w:val="single" w:sz="4" w:space="0" w:color="000000"/>
-              <w:left w:val="single" w:sz="4" w:space="0" w:color="000000"/>
-              <w:bottom w:val="single" w:sz="4" w:space="0" w:color="000000"/>
-            </w:tcBorders>
-            <w:shd w:val="clear" w:color="auto" w:fill="auto"/>
-          </w:tcPr>
-          <w:p>
-            <w:pPr>
-              <w:snapToGrid w:val="0"/>
-              <w:spacing w:after="0" w:line="100" w:lineRule="atLeast"/>
+            <w:cnfStyle w:val="001000000000"/>
+            <w:tcW w:w="1818" w:type="dxa"/>
+          </w:tcPr>
+          <w:p>
+            <w:pPr>
+              <w:snapToGrid w:val="0"/>
+              <w:spacing w:line="100" w:lineRule="atLeast"/>
               <w:rPr>
                 <w:rFonts w:ascii="Times New Roman" w:hAnsi="Times New Roman" w:cs="Times New Roman"/>
                 <w:sz w:val="20"/>
@@ -2680,17 +2376,12 @@
         <w:tc>
           <w:tcPr>
             <w:tcW w:w="1350" w:type="dxa"/>
-            <w:tcBorders>
-              <w:top w:val="single" w:sz="4" w:space="0" w:color="000000"/>
-              <w:left w:val="single" w:sz="4" w:space="0" w:color="000000"/>
-              <w:bottom w:val="single" w:sz="4" w:space="0" w:color="000000"/>
-            </w:tcBorders>
-            <w:shd w:val="clear" w:color="auto" w:fill="auto"/>
-          </w:tcPr>
-          <w:p>
-            <w:pPr>
-              <w:snapToGrid w:val="0"/>
-              <w:spacing w:after="0" w:line="100" w:lineRule="atLeast"/>
+          </w:tcPr>
+          <w:p>
+            <w:pPr>
+              <w:snapToGrid w:val="0"/>
+              <w:spacing w:line="100" w:lineRule="atLeast"/>
+              <w:cnfStyle w:val="000000100000"/>
               <w:rPr>
                 <w:rFonts w:ascii="Times New Roman" w:hAnsi="Times New Roman"/>
                 <w:sz w:val="20"/>
@@ -2710,17 +2401,12 @@
         <w:tc>
           <w:tcPr>
             <w:tcW w:w="1350" w:type="dxa"/>
-            <w:tcBorders>
-              <w:top w:val="single" w:sz="4" w:space="0" w:color="000000"/>
-              <w:left w:val="single" w:sz="4" w:space="0" w:color="000000"/>
-              <w:bottom w:val="single" w:sz="4" w:space="0" w:color="000000"/>
-            </w:tcBorders>
-            <w:shd w:val="clear" w:color="auto" w:fill="auto"/>
-          </w:tcPr>
-          <w:p>
-            <w:pPr>
-              <w:snapToGrid w:val="0"/>
-              <w:spacing w:after="0" w:line="100" w:lineRule="atLeast"/>
+          </w:tcPr>
+          <w:p>
+            <w:pPr>
+              <w:snapToGrid w:val="0"/>
+              <w:spacing w:line="100" w:lineRule="atLeast"/>
+              <w:cnfStyle w:val="000000100000"/>
               <w:rPr>
                 <w:rFonts w:ascii="Times New Roman" w:hAnsi="Times New Roman"/>
                 <w:sz w:val="20"/>
@@ -2740,17 +2426,12 @@
         <w:tc>
           <w:tcPr>
             <w:tcW w:w="1440" w:type="dxa"/>
-            <w:tcBorders>
-              <w:top w:val="single" w:sz="4" w:space="0" w:color="000000"/>
-              <w:left w:val="single" w:sz="4" w:space="0" w:color="000000"/>
-              <w:bottom w:val="single" w:sz="4" w:space="0" w:color="000000"/>
-            </w:tcBorders>
-            <w:shd w:val="clear" w:color="auto" w:fill="auto"/>
-          </w:tcPr>
-          <w:p>
-            <w:pPr>
-              <w:snapToGrid w:val="0"/>
-              <w:spacing w:after="0" w:line="100" w:lineRule="atLeast"/>
+          </w:tcPr>
+          <w:p>
+            <w:pPr>
+              <w:snapToGrid w:val="0"/>
+              <w:spacing w:line="100" w:lineRule="atLeast"/>
+              <w:cnfStyle w:val="000000100000"/>
               <w:rPr>
                 <w:rFonts w:ascii="Times New Roman" w:hAnsi="Times New Roman"/>
                 <w:sz w:val="20"/>
@@ -2770,17 +2451,12 @@
         <w:tc>
           <w:tcPr>
             <w:tcW w:w="1440" w:type="dxa"/>
-            <w:tcBorders>
-              <w:top w:val="single" w:sz="4" w:space="0" w:color="000000"/>
-              <w:left w:val="single" w:sz="4" w:space="0" w:color="000000"/>
-              <w:bottom w:val="single" w:sz="4" w:space="0" w:color="000000"/>
-              <w:right w:val="single" w:sz="4" w:space="0" w:color="000000"/>
-            </w:tcBorders>
-          </w:tcPr>
-          <w:p>
-            <w:pPr>
-              <w:snapToGrid w:val="0"/>
-              <w:spacing w:after="0" w:line="100" w:lineRule="atLeast"/>
+          </w:tcPr>
+          <w:p>
+            <w:pPr>
+              <w:snapToGrid w:val="0"/>
+              <w:spacing w:line="100" w:lineRule="atLeast"/>
+              <w:cnfStyle w:val="000000100000"/>
               <w:rPr>
                 <w:rFonts w:ascii="Times New Roman" w:hAnsi="Times New Roman"/>
                 <w:sz w:val="20"/>
@@ -2800,17 +2476,12 @@
         <w:tc>
           <w:tcPr>
             <w:tcW w:w="1350" w:type="dxa"/>
-            <w:tcBorders>
-              <w:top w:val="single" w:sz="4" w:space="0" w:color="000000"/>
-              <w:left w:val="single" w:sz="4" w:space="0" w:color="000000"/>
-              <w:bottom w:val="single" w:sz="4" w:space="0" w:color="000000"/>
-              <w:right w:val="single" w:sz="4" w:space="0" w:color="000000"/>
-            </w:tcBorders>
-          </w:tcPr>
-          <w:p>
-            <w:pPr>
-              <w:snapToGrid w:val="0"/>
-              <w:spacing w:after="0" w:line="100" w:lineRule="atLeast"/>
+          </w:tcPr>
+          <w:p>
+            <w:pPr>
+              <w:snapToGrid w:val="0"/>
+              <w:spacing w:line="100" w:lineRule="atLeast"/>
+              <w:cnfStyle w:val="000000100000"/>
               <w:rPr>
                 <w:rFonts w:ascii="Times New Roman" w:hAnsi="Times New Roman"/>
                 <w:sz w:val="20"/>
@@ -2830,22 +2501,17 @@
       </w:tr>
       <w:tr>
         <w:trPr>
-          <w:trHeight w:val="378"/>
+          <w:trHeight w:val="513"/>
         </w:trPr>
         <w:tc>
           <w:tcPr>
-            <w:tcW w:w="1900" w:type="dxa"/>
-            <w:tcBorders>
-              <w:top w:val="single" w:sz="4" w:space="0" w:color="000000"/>
-              <w:left w:val="single" w:sz="4" w:space="0" w:color="000000"/>
-              <w:bottom w:val="single" w:sz="4" w:space="0" w:color="000000"/>
-            </w:tcBorders>
-            <w:shd w:val="clear" w:color="auto" w:fill="auto"/>
-          </w:tcPr>
-          <w:p>
-            <w:pPr>
-              <w:snapToGrid w:val="0"/>
-              <w:spacing w:after="0" w:line="100" w:lineRule="atLeast"/>
+            <w:cnfStyle w:val="001000000000"/>
+            <w:tcW w:w="1818" w:type="dxa"/>
+          </w:tcPr>
+          <w:p>
+            <w:pPr>
+              <w:snapToGrid w:val="0"/>
+              <w:spacing w:line="100" w:lineRule="atLeast"/>
               <w:rPr>
                 <w:rFonts w:ascii="Times New Roman" w:hAnsi="Times New Roman" w:cs="Times New Roman"/>
                 <w:sz w:val="20"/>
@@ -2864,7 +2530,7 @@
           <w:p>
             <w:pPr>
               <w:snapToGrid w:val="0"/>
-              <w:spacing w:after="0" w:line="100" w:lineRule="atLeast"/>
+              <w:spacing w:line="100" w:lineRule="atLeast"/>
               <w:rPr>
                 <w:rFonts w:ascii="Times New Roman" w:hAnsi="Times New Roman" w:cs="Times New Roman"/>
                 <w:sz w:val="20"/>
@@ -2884,17 +2550,12 @@
         <w:tc>
           <w:tcPr>
             <w:tcW w:w="1350" w:type="dxa"/>
-            <w:tcBorders>
-              <w:top w:val="single" w:sz="4" w:space="0" w:color="000000"/>
-              <w:left w:val="single" w:sz="4" w:space="0" w:color="000000"/>
-              <w:bottom w:val="single" w:sz="4" w:space="0" w:color="000000"/>
-            </w:tcBorders>
-            <w:shd w:val="clear" w:color="auto" w:fill="auto"/>
-          </w:tcPr>
-          <w:p>
-            <w:pPr>
-              <w:snapToGrid w:val="0"/>
-              <w:spacing w:after="0" w:line="100" w:lineRule="atLeast"/>
+          </w:tcPr>
+          <w:p>
+            <w:pPr>
+              <w:snapToGrid w:val="0"/>
+              <w:spacing w:line="100" w:lineRule="atLeast"/>
+              <w:cnfStyle w:val="000000000000"/>
               <w:rPr>
                 <w:rFonts w:ascii="Times New Roman" w:hAnsi="Times New Roman"/>
                 <w:sz w:val="20"/>
@@ -2914,17 +2575,12 @@
         <w:tc>
           <w:tcPr>
             <w:tcW w:w="1350" w:type="dxa"/>
-            <w:tcBorders>
-              <w:top w:val="single" w:sz="4" w:space="0" w:color="000000"/>
-              <w:left w:val="single" w:sz="4" w:space="0" w:color="000000"/>
-              <w:bottom w:val="single" w:sz="4" w:space="0" w:color="000000"/>
-            </w:tcBorders>
-            <w:shd w:val="clear" w:color="auto" w:fill="auto"/>
-          </w:tcPr>
-          <w:p>
-            <w:pPr>
-              <w:snapToGrid w:val="0"/>
-              <w:spacing w:after="0" w:line="100" w:lineRule="atLeast"/>
+          </w:tcPr>
+          <w:p>
+            <w:pPr>
+              <w:snapToGrid w:val="0"/>
+              <w:spacing w:line="100" w:lineRule="atLeast"/>
+              <w:cnfStyle w:val="000000000000"/>
               <w:rPr>
                 <w:rFonts w:ascii="Times New Roman" w:hAnsi="Times New Roman"/>
                 <w:sz w:val="20"/>
@@ -2952,17 +2608,12 @@
         <w:tc>
           <w:tcPr>
             <w:tcW w:w="1440" w:type="dxa"/>
-            <w:tcBorders>
-              <w:top w:val="single" w:sz="4" w:space="0" w:color="000000"/>
-              <w:left w:val="single" w:sz="4" w:space="0" w:color="000000"/>
-              <w:bottom w:val="single" w:sz="4" w:space="0" w:color="000000"/>
-            </w:tcBorders>
-            <w:shd w:val="clear" w:color="auto" w:fill="auto"/>
-          </w:tcPr>
-          <w:p>
-            <w:pPr>
-              <w:snapToGrid w:val="0"/>
-              <w:spacing w:after="0" w:line="100" w:lineRule="atLeast"/>
+          </w:tcPr>
+          <w:p>
+            <w:pPr>
+              <w:snapToGrid w:val="0"/>
+              <w:spacing w:line="100" w:lineRule="atLeast"/>
+              <w:cnfStyle w:val="000000000000"/>
               <w:rPr>
                 <w:rFonts w:ascii="Times New Roman" w:hAnsi="Times New Roman"/>
                 <w:sz w:val="20"/>
@@ -2982,17 +2633,12 @@
         <w:tc>
           <w:tcPr>
             <w:tcW w:w="1440" w:type="dxa"/>
-            <w:tcBorders>
-              <w:top w:val="single" w:sz="4" w:space="0" w:color="000000"/>
-              <w:left w:val="single" w:sz="4" w:space="0" w:color="000000"/>
-              <w:bottom w:val="single" w:sz="4" w:space="0" w:color="000000"/>
-              <w:right w:val="single" w:sz="4" w:space="0" w:color="000000"/>
-            </w:tcBorders>
-          </w:tcPr>
-          <w:p>
-            <w:pPr>
-              <w:snapToGrid w:val="0"/>
-              <w:spacing w:after="0" w:line="100" w:lineRule="atLeast"/>
+          </w:tcPr>
+          <w:p>
+            <w:pPr>
+              <w:snapToGrid w:val="0"/>
+              <w:spacing w:line="100" w:lineRule="atLeast"/>
+              <w:cnfStyle w:val="000000000000"/>
               <w:rPr>
                 <w:rFonts w:ascii="Times New Roman" w:hAnsi="Times New Roman"/>
                 <w:sz w:val="20"/>
@@ -3012,17 +2658,12 @@
         <w:tc>
           <w:tcPr>
             <w:tcW w:w="1350" w:type="dxa"/>
-            <w:tcBorders>
-              <w:top w:val="single" w:sz="4" w:space="0" w:color="000000"/>
-              <w:left w:val="single" w:sz="4" w:space="0" w:color="000000"/>
-              <w:bottom w:val="single" w:sz="4" w:space="0" w:color="000000"/>
-              <w:right w:val="single" w:sz="4" w:space="0" w:color="000000"/>
-            </w:tcBorders>
-          </w:tcPr>
-          <w:p>
-            <w:pPr>
-              <w:snapToGrid w:val="0"/>
-              <w:spacing w:after="0" w:line="100" w:lineRule="atLeast"/>
+          </w:tcPr>
+          <w:p>
+            <w:pPr>
+              <w:snapToGrid w:val="0"/>
+              <w:spacing w:line="100" w:lineRule="atLeast"/>
+              <w:cnfStyle w:val="000000000000"/>
               <w:rPr>
                 <w:rFonts w:ascii="Times New Roman" w:hAnsi="Times New Roman"/>
                 <w:sz w:val="20"/>
@@ -3042,22 +2683,18 @@
       </w:tr>
       <w:tr>
         <w:trPr>
-          <w:trHeight w:val="378"/>
+          <w:cnfStyle w:val="000000100000"/>
+          <w:trHeight w:val="377"/>
         </w:trPr>
         <w:tc>
           <w:tcPr>
-            <w:tcW w:w="1900" w:type="dxa"/>
-            <w:tcBorders>
-              <w:top w:val="single" w:sz="4" w:space="0" w:color="000000"/>
-              <w:left w:val="single" w:sz="4" w:space="0" w:color="000000"/>
-              <w:bottom w:val="single" w:sz="4" w:space="0" w:color="000000"/>
-            </w:tcBorders>
-            <w:shd w:val="clear" w:color="auto" w:fill="auto"/>
-          </w:tcPr>
-          <w:p>
-            <w:pPr>
-              <w:snapToGrid w:val="0"/>
-              <w:spacing w:after="0" w:line="100" w:lineRule="atLeast"/>
+            <w:cnfStyle w:val="001000000000"/>
+            <w:tcW w:w="1818" w:type="dxa"/>
+          </w:tcPr>
+          <w:p>
+            <w:pPr>
+              <w:snapToGrid w:val="0"/>
+              <w:spacing w:line="100" w:lineRule="atLeast"/>
               <w:rPr>
                 <w:rFonts w:ascii="Times New Roman" w:hAnsi="Times New Roman" w:cs="Times New Roman"/>
                 <w:sz w:val="20"/>
@@ -3092,7 +2729,7 @@
           <w:p>
             <w:pPr>
               <w:snapToGrid w:val="0"/>
-              <w:spacing w:after="0" w:line="100" w:lineRule="atLeast"/>
+              <w:spacing w:line="100" w:lineRule="atLeast"/>
               <w:rPr>
                 <w:rFonts w:ascii="Times New Roman" w:hAnsi="Times New Roman" w:cs="Times New Roman"/>
                 <w:sz w:val="20"/>
@@ -3112,17 +2749,12 @@
         <w:tc>
           <w:tcPr>
             <w:tcW w:w="1350" w:type="dxa"/>
-            <w:tcBorders>
-              <w:top w:val="single" w:sz="4" w:space="0" w:color="000000"/>
-              <w:left w:val="single" w:sz="4" w:space="0" w:color="000000"/>
-              <w:bottom w:val="single" w:sz="4" w:space="0" w:color="000000"/>
-            </w:tcBorders>
-            <w:shd w:val="clear" w:color="auto" w:fill="auto"/>
-          </w:tcPr>
-          <w:p>
-            <w:pPr>
-              <w:snapToGrid w:val="0"/>
-              <w:spacing w:after="0" w:line="100" w:lineRule="atLeast"/>
+          </w:tcPr>
+          <w:p>
+            <w:pPr>
+              <w:snapToGrid w:val="0"/>
+              <w:spacing w:line="100" w:lineRule="atLeast"/>
+              <w:cnfStyle w:val="000000100000"/>
               <w:rPr>
                 <w:rFonts w:ascii="Times New Roman" w:hAnsi="Times New Roman"/>
                 <w:sz w:val="20"/>
@@ -3142,17 +2774,12 @@
         <w:tc>
           <w:tcPr>
             <w:tcW w:w="1350" w:type="dxa"/>
-            <w:tcBorders>
-              <w:top w:val="single" w:sz="4" w:space="0" w:color="000000"/>
-              <w:left w:val="single" w:sz="4" w:space="0" w:color="000000"/>
-              <w:bottom w:val="single" w:sz="4" w:space="0" w:color="000000"/>
-            </w:tcBorders>
-            <w:shd w:val="clear" w:color="auto" w:fill="auto"/>
-          </w:tcPr>
-          <w:p>
-            <w:pPr>
-              <w:snapToGrid w:val="0"/>
-              <w:spacing w:after="0" w:line="100" w:lineRule="atLeast"/>
+          </w:tcPr>
+          <w:p>
+            <w:pPr>
+              <w:snapToGrid w:val="0"/>
+              <w:spacing w:line="100" w:lineRule="atLeast"/>
+              <w:cnfStyle w:val="000000100000"/>
               <w:rPr>
                 <w:rFonts w:ascii="Times New Roman" w:hAnsi="Times New Roman"/>
                 <w:sz w:val="20"/>
@@ -3180,17 +2807,12 @@
         <w:tc>
           <w:tcPr>
             <w:tcW w:w="1440" w:type="dxa"/>
-            <w:tcBorders>
-              <w:top w:val="single" w:sz="4" w:space="0" w:color="000000"/>
-              <w:left w:val="single" w:sz="4" w:space="0" w:color="000000"/>
-              <w:bottom w:val="single" w:sz="4" w:space="0" w:color="000000"/>
-            </w:tcBorders>
-            <w:shd w:val="clear" w:color="auto" w:fill="auto"/>
-          </w:tcPr>
-          <w:p>
-            <w:pPr>
-              <w:snapToGrid w:val="0"/>
-              <w:spacing w:after="0" w:line="100" w:lineRule="atLeast"/>
+          </w:tcPr>
+          <w:p>
+            <w:pPr>
+              <w:snapToGrid w:val="0"/>
+              <w:spacing w:line="100" w:lineRule="atLeast"/>
+              <w:cnfStyle w:val="000000100000"/>
               <w:rPr>
                 <w:rFonts w:ascii="Times New Roman" w:hAnsi="Times New Roman"/>
                 <w:sz w:val="20"/>
@@ -3210,17 +2832,12 @@
         <w:tc>
           <w:tcPr>
             <w:tcW w:w="1440" w:type="dxa"/>
-            <w:tcBorders>
-              <w:top w:val="single" w:sz="4" w:space="0" w:color="000000"/>
-              <w:left w:val="single" w:sz="4" w:space="0" w:color="000000"/>
-              <w:bottom w:val="single" w:sz="4" w:space="0" w:color="000000"/>
-              <w:right w:val="single" w:sz="4" w:space="0" w:color="000000"/>
-            </w:tcBorders>
-          </w:tcPr>
-          <w:p>
-            <w:pPr>
-              <w:snapToGrid w:val="0"/>
-              <w:spacing w:after="0" w:line="100" w:lineRule="atLeast"/>
+          </w:tcPr>
+          <w:p>
+            <w:pPr>
+              <w:snapToGrid w:val="0"/>
+              <w:spacing w:line="100" w:lineRule="atLeast"/>
+              <w:cnfStyle w:val="000000100000"/>
               <w:rPr>
                 <w:rFonts w:ascii="Times New Roman" w:hAnsi="Times New Roman"/>
                 <w:sz w:val="20"/>
@@ -3240,17 +2857,12 @@
         <w:tc>
           <w:tcPr>
             <w:tcW w:w="1350" w:type="dxa"/>
-            <w:tcBorders>
-              <w:top w:val="single" w:sz="4" w:space="0" w:color="000000"/>
-              <w:left w:val="single" w:sz="4" w:space="0" w:color="000000"/>
-              <w:bottom w:val="single" w:sz="4" w:space="0" w:color="000000"/>
-              <w:right w:val="single" w:sz="4" w:space="0" w:color="000000"/>
-            </w:tcBorders>
-          </w:tcPr>
-          <w:p>
-            <w:pPr>
-              <w:snapToGrid w:val="0"/>
-              <w:spacing w:after="0" w:line="100" w:lineRule="atLeast"/>
+          </w:tcPr>
+          <w:p>
+            <w:pPr>
+              <w:snapToGrid w:val="0"/>
+              <w:spacing w:line="100" w:lineRule="atLeast"/>
+              <w:cnfStyle w:val="000000100000"/>
               <w:rPr>
                 <w:rFonts w:ascii="Times New Roman" w:hAnsi="Times New Roman"/>
                 <w:sz w:val="20"/>
@@ -3270,22 +2882,17 @@
       </w:tr>
       <w:tr>
         <w:trPr>
-          <w:trHeight w:val="378"/>
+          <w:trHeight w:val="260"/>
         </w:trPr>
         <w:tc>
           <w:tcPr>
-            <w:tcW w:w="1900" w:type="dxa"/>
-            <w:tcBorders>
-              <w:top w:val="single" w:sz="4" w:space="0" w:color="000000"/>
-              <w:left w:val="single" w:sz="4" w:space="0" w:color="000000"/>
-              <w:bottom w:val="single" w:sz="4" w:space="0" w:color="000000"/>
-            </w:tcBorders>
-            <w:shd w:val="clear" w:color="auto" w:fill="auto"/>
-          </w:tcPr>
-          <w:p>
-            <w:pPr>
-              <w:snapToGrid w:val="0"/>
-              <w:spacing w:after="0" w:line="100" w:lineRule="atLeast"/>
+            <w:cnfStyle w:val="001000000000"/>
+            <w:tcW w:w="1818" w:type="dxa"/>
+          </w:tcPr>
+          <w:p>
+            <w:pPr>
+              <w:snapToGrid w:val="0"/>
+              <w:spacing w:line="100" w:lineRule="atLeast"/>
               <w:rPr>
                 <w:rFonts w:ascii="Times New Roman" w:hAnsi="Times New Roman" w:cs="Times New Roman"/>
                 <w:sz w:val="20"/>
@@ -3305,17 +2912,12 @@
         <w:tc>
           <w:tcPr>
             <w:tcW w:w="1350" w:type="dxa"/>
-            <w:tcBorders>
-              <w:top w:val="single" w:sz="4" w:space="0" w:color="000000"/>
-              <w:left w:val="single" w:sz="4" w:space="0" w:color="000000"/>
-              <w:bottom w:val="single" w:sz="4" w:space="0" w:color="000000"/>
-            </w:tcBorders>
-            <w:shd w:val="clear" w:color="auto" w:fill="auto"/>
-          </w:tcPr>
-          <w:p>
-            <w:pPr>
-              <w:snapToGrid w:val="0"/>
-              <w:spacing w:after="0" w:line="100" w:lineRule="atLeast"/>
+          </w:tcPr>
+          <w:p>
+            <w:pPr>
+              <w:snapToGrid w:val="0"/>
+              <w:spacing w:line="100" w:lineRule="atLeast"/>
+              <w:cnfStyle w:val="000000000000"/>
               <w:rPr>
                 <w:rFonts w:ascii="Times New Roman" w:hAnsi="Times New Roman" w:cs="Times New Roman"/>
                 <w:sz w:val="20"/>
@@ -3335,17 +2937,12 @@
         <w:tc>
           <w:tcPr>
             <w:tcW w:w="1350" w:type="dxa"/>
-            <w:tcBorders>
-              <w:top w:val="single" w:sz="4" w:space="0" w:color="000000"/>
-              <w:left w:val="single" w:sz="4" w:space="0" w:color="000000"/>
-              <w:bottom w:val="single" w:sz="4" w:space="0" w:color="000000"/>
-            </w:tcBorders>
-            <w:shd w:val="clear" w:color="auto" w:fill="auto"/>
-          </w:tcPr>
-          <w:p>
-            <w:pPr>
-              <w:snapToGrid w:val="0"/>
-              <w:spacing w:after="0" w:line="100" w:lineRule="atLeast"/>
+          </w:tcPr>
+          <w:p>
+            <w:pPr>
+              <w:snapToGrid w:val="0"/>
+              <w:spacing w:line="100" w:lineRule="atLeast"/>
+              <w:cnfStyle w:val="000000000000"/>
               <w:rPr>
                 <w:rFonts w:ascii="Times New Roman" w:hAnsi="Times New Roman" w:cs="Times New Roman"/>
                 <w:sz w:val="20"/>
@@ -3373,17 +2970,12 @@
         <w:tc>
           <w:tcPr>
             <w:tcW w:w="1440" w:type="dxa"/>
-            <w:tcBorders>
-              <w:top w:val="single" w:sz="4" w:space="0" w:color="000000"/>
-              <w:left w:val="single" w:sz="4" w:space="0" w:color="000000"/>
-              <w:bottom w:val="single" w:sz="4" w:space="0" w:color="000000"/>
-            </w:tcBorders>
-            <w:shd w:val="clear" w:color="auto" w:fill="auto"/>
-          </w:tcPr>
-          <w:p>
-            <w:pPr>
-              <w:snapToGrid w:val="0"/>
-              <w:spacing w:after="0" w:line="100" w:lineRule="atLeast"/>
+          </w:tcPr>
+          <w:p>
+            <w:pPr>
+              <w:snapToGrid w:val="0"/>
+              <w:spacing w:line="100" w:lineRule="atLeast"/>
+              <w:cnfStyle w:val="000000000000"/>
               <w:rPr>
                 <w:rFonts w:ascii="Times New Roman" w:hAnsi="Times New Roman" w:cs="Times New Roman"/>
                 <w:sz w:val="20"/>
@@ -3411,17 +3003,12 @@
         <w:tc>
           <w:tcPr>
             <w:tcW w:w="1440" w:type="dxa"/>
-            <w:tcBorders>
-              <w:top w:val="single" w:sz="4" w:space="0" w:color="000000"/>
-              <w:left w:val="single" w:sz="4" w:space="0" w:color="000000"/>
-              <w:bottom w:val="single" w:sz="4" w:space="0" w:color="000000"/>
-              <w:right w:val="single" w:sz="4" w:space="0" w:color="000000"/>
-            </w:tcBorders>
-          </w:tcPr>
-          <w:p>
-            <w:pPr>
-              <w:snapToGrid w:val="0"/>
-              <w:spacing w:after="0" w:line="100" w:lineRule="atLeast"/>
+          </w:tcPr>
+          <w:p>
+            <w:pPr>
+              <w:snapToGrid w:val="0"/>
+              <w:spacing w:line="100" w:lineRule="atLeast"/>
+              <w:cnfStyle w:val="000000000000"/>
               <w:rPr>
                 <w:rFonts w:ascii="Times New Roman" w:hAnsi="Times New Roman" w:cs="Times New Roman"/>
                 <w:sz w:val="20"/>
@@ -3441,17 +3028,12 @@
         <w:tc>
           <w:tcPr>
             <w:tcW w:w="1350" w:type="dxa"/>
-            <w:tcBorders>
-              <w:top w:val="single" w:sz="4" w:space="0" w:color="000000"/>
-              <w:left w:val="single" w:sz="4" w:space="0" w:color="000000"/>
-              <w:bottom w:val="single" w:sz="4" w:space="0" w:color="000000"/>
-              <w:right w:val="single" w:sz="4" w:space="0" w:color="000000"/>
-            </w:tcBorders>
-          </w:tcPr>
-          <w:p>
-            <w:pPr>
-              <w:snapToGrid w:val="0"/>
-              <w:spacing w:after="0" w:line="100" w:lineRule="atLeast"/>
+          </w:tcPr>
+          <w:p>
+            <w:pPr>
+              <w:snapToGrid w:val="0"/>
+              <w:spacing w:line="100" w:lineRule="atLeast"/>
+              <w:cnfStyle w:val="000000000000"/>
               <w:rPr>
                 <w:rFonts w:ascii="Times New Roman" w:hAnsi="Times New Roman" w:cs="Times New Roman"/>
                 <w:sz w:val="20"/>
@@ -3471,22 +3053,18 @@
       </w:tr>
       <w:tr>
         <w:trPr>
-          <w:trHeight w:val="378"/>
+          <w:cnfStyle w:val="000000100000"/>
+          <w:trHeight w:val="89"/>
         </w:trPr>
         <w:tc>
           <w:tcPr>
-            <w:tcW w:w="1900" w:type="dxa"/>
-            <w:tcBorders>
-              <w:top w:val="single" w:sz="4" w:space="0" w:color="000000"/>
-              <w:left w:val="single" w:sz="4" w:space="0" w:color="000000"/>
-              <w:bottom w:val="single" w:sz="4" w:space="0" w:color="000000"/>
-            </w:tcBorders>
-            <w:shd w:val="clear" w:color="auto" w:fill="auto"/>
-          </w:tcPr>
-          <w:p>
-            <w:pPr>
-              <w:snapToGrid w:val="0"/>
-              <w:spacing w:after="0" w:line="100" w:lineRule="atLeast"/>
+            <w:cnfStyle w:val="001000000000"/>
+            <w:tcW w:w="1818" w:type="dxa"/>
+          </w:tcPr>
+          <w:p>
+            <w:pPr>
+              <w:snapToGrid w:val="0"/>
+              <w:spacing w:line="100" w:lineRule="atLeast"/>
               <w:rPr>
                 <w:rFonts w:ascii="Times New Roman" w:hAnsi="Times New Roman" w:cs="Times New Roman"/>
                 <w:sz w:val="20"/>
@@ -3506,17 +3084,12 @@
         <w:tc>
           <w:tcPr>
             <w:tcW w:w="1350" w:type="dxa"/>
-            <w:tcBorders>
-              <w:top w:val="single" w:sz="4" w:space="0" w:color="000000"/>
-              <w:left w:val="single" w:sz="4" w:space="0" w:color="000000"/>
-              <w:bottom w:val="single" w:sz="4" w:space="0" w:color="000000"/>
-            </w:tcBorders>
-            <w:shd w:val="clear" w:color="auto" w:fill="auto"/>
-          </w:tcPr>
-          <w:p>
-            <w:pPr>
-              <w:snapToGrid w:val="0"/>
-              <w:spacing w:after="0" w:line="100" w:lineRule="atLeast"/>
+          </w:tcPr>
+          <w:p>
+            <w:pPr>
+              <w:snapToGrid w:val="0"/>
+              <w:spacing w:line="100" w:lineRule="atLeast"/>
+              <w:cnfStyle w:val="000000100000"/>
               <w:rPr>
                 <w:rFonts w:ascii="Times New Roman" w:hAnsi="Times New Roman" w:cs="Times New Roman"/>
                 <w:sz w:val="20"/>
@@ -3536,17 +3109,12 @@
         <w:tc>
           <w:tcPr>
             <w:tcW w:w="1350" w:type="dxa"/>
-            <w:tcBorders>
-              <w:top w:val="single" w:sz="4" w:space="0" w:color="000000"/>
-              <w:left w:val="single" w:sz="4" w:space="0" w:color="000000"/>
-              <w:bottom w:val="single" w:sz="4" w:space="0" w:color="000000"/>
-            </w:tcBorders>
-            <w:shd w:val="clear" w:color="auto" w:fill="auto"/>
-          </w:tcPr>
-          <w:p>
-            <w:pPr>
-              <w:snapToGrid w:val="0"/>
-              <w:spacing w:after="0" w:line="100" w:lineRule="atLeast"/>
+          </w:tcPr>
+          <w:p>
+            <w:pPr>
+              <w:snapToGrid w:val="0"/>
+              <w:spacing w:line="100" w:lineRule="atLeast"/>
+              <w:cnfStyle w:val="000000100000"/>
               <w:rPr>
                 <w:rFonts w:ascii="Times New Roman" w:hAnsi="Times New Roman" w:cs="Times New Roman"/>
                 <w:sz w:val="20"/>
@@ -3566,17 +3134,12 @@
         <w:tc>
           <w:tcPr>
             <w:tcW w:w="1440" w:type="dxa"/>
-            <w:tcBorders>
-              <w:top w:val="single" w:sz="4" w:space="0" w:color="000000"/>
-              <w:left w:val="single" w:sz="4" w:space="0" w:color="000000"/>
-              <w:bottom w:val="single" w:sz="4" w:space="0" w:color="000000"/>
-            </w:tcBorders>
-            <w:shd w:val="clear" w:color="auto" w:fill="auto"/>
-          </w:tcPr>
-          <w:p>
-            <w:pPr>
-              <w:snapToGrid w:val="0"/>
-              <w:spacing w:after="0" w:line="100" w:lineRule="atLeast"/>
+          </w:tcPr>
+          <w:p>
+            <w:pPr>
+              <w:snapToGrid w:val="0"/>
+              <w:spacing w:line="100" w:lineRule="atLeast"/>
+              <w:cnfStyle w:val="000000100000"/>
               <w:rPr>
                 <w:rFonts w:ascii="Times New Roman" w:hAnsi="Times New Roman" w:cs="Times New Roman"/>
                 <w:sz w:val="20"/>
@@ -3596,17 +3159,12 @@
         <w:tc>
           <w:tcPr>
             <w:tcW w:w="1440" w:type="dxa"/>
-            <w:tcBorders>
-              <w:top w:val="single" w:sz="4" w:space="0" w:color="000000"/>
-              <w:left w:val="single" w:sz="4" w:space="0" w:color="000000"/>
-              <w:bottom w:val="single" w:sz="4" w:space="0" w:color="000000"/>
-              <w:right w:val="single" w:sz="4" w:space="0" w:color="000000"/>
-            </w:tcBorders>
-          </w:tcPr>
-          <w:p>
-            <w:pPr>
-              <w:snapToGrid w:val="0"/>
-              <w:spacing w:after="0" w:line="100" w:lineRule="atLeast"/>
+          </w:tcPr>
+          <w:p>
+            <w:pPr>
+              <w:snapToGrid w:val="0"/>
+              <w:spacing w:line="100" w:lineRule="atLeast"/>
+              <w:cnfStyle w:val="000000100000"/>
               <w:rPr>
                 <w:rFonts w:ascii="Times New Roman" w:hAnsi="Times New Roman" w:cs="Times New Roman"/>
                 <w:sz w:val="20"/>
@@ -3634,17 +3192,12 @@
         <w:tc>
           <w:tcPr>
             <w:tcW w:w="1350" w:type="dxa"/>
-            <w:tcBorders>
-              <w:top w:val="single" w:sz="4" w:space="0" w:color="000000"/>
-              <w:left w:val="single" w:sz="4" w:space="0" w:color="000000"/>
-              <w:bottom w:val="single" w:sz="4" w:space="0" w:color="000000"/>
-              <w:right w:val="single" w:sz="4" w:space="0" w:color="000000"/>
-            </w:tcBorders>
-          </w:tcPr>
-          <w:p>
-            <w:pPr>
-              <w:snapToGrid w:val="0"/>
-              <w:spacing w:after="0" w:line="100" w:lineRule="atLeast"/>
+          </w:tcPr>
+          <w:p>
+            <w:pPr>
+              <w:snapToGrid w:val="0"/>
+              <w:spacing w:line="100" w:lineRule="atLeast"/>
+              <w:cnfStyle w:val="000000100000"/>
               <w:rPr>
                 <w:rFonts w:ascii="Times New Roman" w:hAnsi="Times New Roman" w:cs="Times New Roman"/>
                 <w:sz w:val="20"/>
@@ -3664,22 +3217,17 @@
       </w:tr>
       <w:tr>
         <w:trPr>
-          <w:trHeight w:val="378"/>
+          <w:trHeight w:val="116"/>
         </w:trPr>
         <w:tc>
           <w:tcPr>
-            <w:tcW w:w="1900" w:type="dxa"/>
-            <w:tcBorders>
-              <w:top w:val="single" w:sz="4" w:space="0" w:color="000000"/>
-              <w:left w:val="single" w:sz="4" w:space="0" w:color="000000"/>
-              <w:bottom w:val="single" w:sz="4" w:space="0" w:color="000000"/>
-            </w:tcBorders>
-            <w:shd w:val="clear" w:color="auto" w:fill="auto"/>
-          </w:tcPr>
-          <w:p>
-            <w:pPr>
-              <w:snapToGrid w:val="0"/>
-              <w:spacing w:after="0" w:line="100" w:lineRule="atLeast"/>
+            <w:cnfStyle w:val="001000000000"/>
+            <w:tcW w:w="1818" w:type="dxa"/>
+          </w:tcPr>
+          <w:p>
+            <w:pPr>
+              <w:snapToGrid w:val="0"/>
+              <w:spacing w:line="100" w:lineRule="atLeast"/>
               <w:rPr>
                 <w:rFonts w:ascii="Times New Roman" w:hAnsi="Times New Roman" w:cs="Times New Roman"/>
                 <w:sz w:val="20"/>
@@ -3708,17 +3256,12 @@
         <w:tc>
           <w:tcPr>
             <w:tcW w:w="1350" w:type="dxa"/>
-            <w:tcBorders>
-              <w:top w:val="single" w:sz="4" w:space="0" w:color="000000"/>
-              <w:left w:val="single" w:sz="4" w:space="0" w:color="000000"/>
-              <w:bottom w:val="single" w:sz="4" w:space="0" w:color="000000"/>
-            </w:tcBorders>
-            <w:shd w:val="clear" w:color="auto" w:fill="auto"/>
-          </w:tcPr>
-          <w:p>
-            <w:pPr>
-              <w:snapToGrid w:val="0"/>
-              <w:spacing w:after="0" w:line="100" w:lineRule="atLeast"/>
+          </w:tcPr>
+          <w:p>
+            <w:pPr>
+              <w:snapToGrid w:val="0"/>
+              <w:spacing w:line="100" w:lineRule="atLeast"/>
+              <w:cnfStyle w:val="000000000000"/>
               <w:rPr>
                 <w:rFonts w:ascii="Times New Roman" w:hAnsi="Times New Roman"/>
                 <w:sz w:val="20"/>
@@ -3755,17 +3298,12 @@
         <w:tc>
           <w:tcPr>
             <w:tcW w:w="1350" w:type="dxa"/>
-            <w:tcBorders>
-              <w:top w:val="single" w:sz="4" w:space="0" w:color="000000"/>
-              <w:left w:val="single" w:sz="4" w:space="0" w:color="000000"/>
-              <w:bottom w:val="single" w:sz="4" w:space="0" w:color="000000"/>
-            </w:tcBorders>
-            <w:shd w:val="clear" w:color="auto" w:fill="auto"/>
-          </w:tcPr>
-          <w:p>
-            <w:pPr>
-              <w:snapToGrid w:val="0"/>
-              <w:spacing w:after="0" w:line="100" w:lineRule="atLeast"/>
+          </w:tcPr>
+          <w:p>
+            <w:pPr>
+              <w:snapToGrid w:val="0"/>
+              <w:spacing w:line="100" w:lineRule="atLeast"/>
+              <w:cnfStyle w:val="000000000000"/>
               <w:rPr>
                 <w:rFonts w:ascii="Times New Roman" w:hAnsi="Times New Roman" w:cs="Times New Roman"/>
                 <w:sz w:val="20"/>
@@ -3811,17 +3349,12 @@
         <w:tc>
           <w:tcPr>
             <w:tcW w:w="1440" w:type="dxa"/>
-            <w:tcBorders>
-              <w:top w:val="single" w:sz="4" w:space="0" w:color="000000"/>
-              <w:left w:val="single" w:sz="4" w:space="0" w:color="000000"/>
-              <w:bottom w:val="single" w:sz="4" w:space="0" w:color="000000"/>
-            </w:tcBorders>
-            <w:shd w:val="clear" w:color="auto" w:fill="auto"/>
-          </w:tcPr>
-          <w:p>
-            <w:pPr>
-              <w:snapToGrid w:val="0"/>
-              <w:spacing w:after="0" w:line="100" w:lineRule="atLeast"/>
+          </w:tcPr>
+          <w:p>
+            <w:pPr>
+              <w:snapToGrid w:val="0"/>
+              <w:spacing w:line="100" w:lineRule="atLeast"/>
+              <w:cnfStyle w:val="000000000000"/>
               <w:rPr>
                 <w:rFonts w:ascii="Times New Roman" w:hAnsi="Times New Roman"/>
                 <w:sz w:val="20"/>
@@ -3858,17 +3391,12 @@
         <w:tc>
           <w:tcPr>
             <w:tcW w:w="1440" w:type="dxa"/>
-            <w:tcBorders>
-              <w:top w:val="single" w:sz="4" w:space="0" w:color="000000"/>
-              <w:left w:val="single" w:sz="4" w:space="0" w:color="000000"/>
-              <w:bottom w:val="single" w:sz="4" w:space="0" w:color="000000"/>
-              <w:right w:val="single" w:sz="4" w:space="0" w:color="000000"/>
-            </w:tcBorders>
-          </w:tcPr>
-          <w:p>
-            <w:pPr>
-              <w:snapToGrid w:val="0"/>
-              <w:spacing w:after="0" w:line="100" w:lineRule="atLeast"/>
+          </w:tcPr>
+          <w:p>
+            <w:pPr>
+              <w:snapToGrid w:val="0"/>
+              <w:spacing w:line="100" w:lineRule="atLeast"/>
+              <w:cnfStyle w:val="000000000000"/>
               <w:rPr>
                 <w:rFonts w:ascii="Times New Roman" w:hAnsi="Times New Roman"/>
                 <w:sz w:val="20"/>
@@ -3905,17 +3433,12 @@
         <w:tc>
           <w:tcPr>
             <w:tcW w:w="1350" w:type="dxa"/>
-            <w:tcBorders>
-              <w:top w:val="single" w:sz="4" w:space="0" w:color="000000"/>
-              <w:left w:val="single" w:sz="4" w:space="0" w:color="000000"/>
-              <w:bottom w:val="single" w:sz="4" w:space="0" w:color="000000"/>
-              <w:right w:val="single" w:sz="4" w:space="0" w:color="000000"/>
-            </w:tcBorders>
-          </w:tcPr>
-          <w:p>
-            <w:pPr>
-              <w:snapToGrid w:val="0"/>
-              <w:spacing w:after="0" w:line="100" w:lineRule="atLeast"/>
+          </w:tcPr>
+          <w:p>
+            <w:pPr>
+              <w:snapToGrid w:val="0"/>
+              <w:spacing w:line="100" w:lineRule="atLeast"/>
+              <w:cnfStyle w:val="000000000000"/>
               <w:rPr>
                 <w:rFonts w:ascii="Times New Roman" w:hAnsi="Times New Roman"/>
                 <w:sz w:val="20"/>
@@ -3952,22 +3475,18 @@
       </w:tr>
       <w:tr>
         <w:trPr>
-          <w:trHeight w:val="378"/>
+          <w:cnfStyle w:val="000000100000"/>
+          <w:trHeight w:val="58"/>
         </w:trPr>
         <w:tc>
           <w:tcPr>
-            <w:tcW w:w="1900" w:type="dxa"/>
-            <w:tcBorders>
-              <w:top w:val="single" w:sz="4" w:space="0" w:color="000000"/>
-              <w:left w:val="single" w:sz="4" w:space="0" w:color="000000"/>
-              <w:bottom w:val="single" w:sz="4" w:space="0" w:color="000000"/>
-            </w:tcBorders>
-            <w:shd w:val="clear" w:color="auto" w:fill="auto"/>
-          </w:tcPr>
-          <w:p>
-            <w:pPr>
-              <w:snapToGrid w:val="0"/>
-              <w:spacing w:after="0" w:line="100" w:lineRule="atLeast"/>
+            <w:cnfStyle w:val="001000000000"/>
+            <w:tcW w:w="1818" w:type="dxa"/>
+          </w:tcPr>
+          <w:p>
+            <w:pPr>
+              <w:snapToGrid w:val="0"/>
+              <w:spacing w:line="100" w:lineRule="atLeast"/>
               <w:rPr>
                 <w:rFonts w:ascii="Times New Roman" w:hAnsi="Times New Roman" w:cs="Times New Roman"/>
                 <w:sz w:val="20"/>
@@ -3996,17 +3515,12 @@
         <w:tc>
           <w:tcPr>
             <w:tcW w:w="1350" w:type="dxa"/>
-            <w:tcBorders>
-              <w:top w:val="single" w:sz="4" w:space="0" w:color="000000"/>
-              <w:left w:val="single" w:sz="4" w:space="0" w:color="000000"/>
-              <w:bottom w:val="single" w:sz="4" w:space="0" w:color="000000"/>
-            </w:tcBorders>
-            <w:shd w:val="clear" w:color="auto" w:fill="auto"/>
-          </w:tcPr>
-          <w:p>
-            <w:pPr>
-              <w:snapToGrid w:val="0"/>
-              <w:spacing w:after="0" w:line="100" w:lineRule="atLeast"/>
+          </w:tcPr>
+          <w:p>
+            <w:pPr>
+              <w:snapToGrid w:val="0"/>
+              <w:spacing w:line="100" w:lineRule="atLeast"/>
+              <w:cnfStyle w:val="000000100000"/>
               <w:rPr>
                 <w:rFonts w:ascii="Times New Roman" w:hAnsi="Times New Roman"/>
                 <w:sz w:val="20"/>
@@ -4043,17 +3557,12 @@
         <w:tc>
           <w:tcPr>
             <w:tcW w:w="1350" w:type="dxa"/>
-            <w:tcBorders>
-              <w:top w:val="single" w:sz="4" w:space="0" w:color="000000"/>
-              <w:left w:val="single" w:sz="4" w:space="0" w:color="000000"/>
-              <w:bottom w:val="single" w:sz="4" w:space="0" w:color="000000"/>
-            </w:tcBorders>
-            <w:shd w:val="clear" w:color="auto" w:fill="auto"/>
-          </w:tcPr>
-          <w:p>
-            <w:pPr>
-              <w:snapToGrid w:val="0"/>
-              <w:spacing w:after="0" w:line="100" w:lineRule="atLeast"/>
+          </w:tcPr>
+          <w:p>
+            <w:pPr>
+              <w:snapToGrid w:val="0"/>
+              <w:spacing w:line="100" w:lineRule="atLeast"/>
+              <w:cnfStyle w:val="000000100000"/>
               <w:rPr>
                 <w:rFonts w:ascii="Times New Roman" w:hAnsi="Times New Roman"/>
                 <w:sz w:val="20"/>
@@ -4090,17 +3599,12 @@
         <w:tc>
           <w:tcPr>
             <w:tcW w:w="1440" w:type="dxa"/>
-            <w:tcBorders>
-              <w:top w:val="single" w:sz="4" w:space="0" w:color="000000"/>
-              <w:left w:val="single" w:sz="4" w:space="0" w:color="000000"/>
-              <w:bottom w:val="single" w:sz="4" w:space="0" w:color="000000"/>
-            </w:tcBorders>
-            <w:shd w:val="clear" w:color="auto" w:fill="auto"/>
-          </w:tcPr>
-          <w:p>
-            <w:pPr>
-              <w:snapToGrid w:val="0"/>
-              <w:spacing w:after="0" w:line="100" w:lineRule="atLeast"/>
+          </w:tcPr>
+          <w:p>
+            <w:pPr>
+              <w:snapToGrid w:val="0"/>
+              <w:spacing w:line="100" w:lineRule="atLeast"/>
+              <w:cnfStyle w:val="000000100000"/>
               <w:rPr>
                 <w:rFonts w:ascii="Times New Roman" w:hAnsi="Times New Roman"/>
                 <w:sz w:val="20"/>
@@ -4137,17 +3641,12 @@
         <w:tc>
           <w:tcPr>
             <w:tcW w:w="1440" w:type="dxa"/>
-            <w:tcBorders>
-              <w:top w:val="single" w:sz="4" w:space="0" w:color="000000"/>
-              <w:left w:val="single" w:sz="4" w:space="0" w:color="000000"/>
-              <w:bottom w:val="single" w:sz="4" w:space="0" w:color="000000"/>
-              <w:right w:val="single" w:sz="4" w:space="0" w:color="000000"/>
-            </w:tcBorders>
-          </w:tcPr>
-          <w:p>
-            <w:pPr>
-              <w:snapToGrid w:val="0"/>
-              <w:spacing w:after="0" w:line="100" w:lineRule="atLeast"/>
+          </w:tcPr>
+          <w:p>
+            <w:pPr>
+              <w:snapToGrid w:val="0"/>
+              <w:spacing w:line="100" w:lineRule="atLeast"/>
+              <w:cnfStyle w:val="000000100000"/>
               <w:rPr>
                 <w:rFonts w:ascii="Times New Roman" w:hAnsi="Times New Roman"/>
                 <w:sz w:val="20"/>
@@ -4200,17 +3699,12 @@
         <w:tc>
           <w:tcPr>
             <w:tcW w:w="1350" w:type="dxa"/>
-            <w:tcBorders>
-              <w:top w:val="single" w:sz="4" w:space="0" w:color="000000"/>
-              <w:left w:val="single" w:sz="4" w:space="0" w:color="000000"/>
-              <w:bottom w:val="single" w:sz="4" w:space="0" w:color="000000"/>
-              <w:right w:val="single" w:sz="4" w:space="0" w:color="000000"/>
-            </w:tcBorders>
-          </w:tcPr>
-          <w:p>
-            <w:pPr>
-              <w:snapToGrid w:val="0"/>
-              <w:spacing w:after="0" w:line="100" w:lineRule="atLeast"/>
+          </w:tcPr>
+          <w:p>
+            <w:pPr>
+              <w:snapToGrid w:val="0"/>
+              <w:spacing w:line="100" w:lineRule="atLeast"/>
+              <w:cnfStyle w:val="000000100000"/>
               <w:rPr>
                 <w:rFonts w:ascii="Times New Roman" w:hAnsi="Times New Roman"/>
                 <w:sz w:val="20"/>
@@ -4467,6 +3961,238 @@
       <w:rFonts w:ascii="Calibri" w:eastAsia="DejaVu Sans" w:hAnsi="Calibri" w:cs="Calibri"/>
       <w:lang w:val="en-AU" w:eastAsia="ar-SA"/>
     </w:rPr>
+  </w:style>
+  <w:style w:type="table" w:styleId="TableGrid">
+    <w:name w:val="Table Grid"/>
+    <w:basedOn w:val="TableNormal"/>
+    <w:uiPriority w:val="59"/>
+    <w:rsid w:val="008E0D26"/>
+    <w:pPr>
+      <w:spacing w:after="0" w:line="240" w:lineRule="auto"/>
+    </w:pPr>
+    <w:tblPr>
+      <w:tblInd w:w="0" w:type="dxa"/>
+      <w:tblBorders>
+        <w:top w:val="single" w:sz="4" w:space="0" w:color="000000" w:themeColor="text1"/>
+        <w:left w:val="single" w:sz="4" w:space="0" w:color="000000" w:themeColor="text1"/>
+        <w:bottom w:val="single" w:sz="4" w:space="0" w:color="000000" w:themeColor="text1"/>
+        <w:right w:val="single" w:sz="4" w:space="0" w:color="000000" w:themeColor="text1"/>
+        <w:insideH w:val="single" w:sz="4" w:space="0" w:color="000000" w:themeColor="text1"/>
+        <w:insideV w:val="single" w:sz="4" w:space="0" w:color="000000" w:themeColor="text1"/>
+      </w:tblBorders>
+      <w:tblCellMar>
+        <w:top w:w="0" w:type="dxa"/>
+        <w:left w:w="108" w:type="dxa"/>
+        <w:bottom w:w="0" w:type="dxa"/>
+        <w:right w:w="108" w:type="dxa"/>
+      </w:tblCellMar>
+    </w:tblPr>
+  </w:style>
+  <w:style w:type="table" w:customStyle="1" w:styleId="LightShading1">
+    <w:name w:val="Light Shading1"/>
+    <w:basedOn w:val="TableNormal"/>
+    <w:uiPriority w:val="60"/>
+    <w:rsid w:val="00A31F58"/>
+    <w:pPr>
+      <w:spacing w:after="0" w:line="240" w:lineRule="auto"/>
+    </w:pPr>
+    <w:rPr>
+      <w:color w:val="000000" w:themeColor="text1" w:themeShade="BF"/>
+    </w:rPr>
+    <w:tblPr>
+      <w:tblStyleRowBandSize w:val="1"/>
+      <w:tblStyleColBandSize w:val="1"/>
+      <w:tblInd w:w="0" w:type="dxa"/>
+      <w:tblBorders>
+        <w:top w:val="single" w:sz="8" w:space="0" w:color="000000" w:themeColor="text1"/>
+        <w:bottom w:val="single" w:sz="8" w:space="0" w:color="000000" w:themeColor="text1"/>
+      </w:tblBorders>
+      <w:tblCellMar>
+        <w:top w:w="0" w:type="dxa"/>
+        <w:left w:w="108" w:type="dxa"/>
+        <w:bottom w:w="0" w:type="dxa"/>
+        <w:right w:w="108" w:type="dxa"/>
+      </w:tblCellMar>
+    </w:tblPr>
+    <w:tblStylePr w:type="firstRow">
+      <w:pPr>
+        <w:spacing w:before="0" w:after="0" w:line="240" w:lineRule="auto"/>
+      </w:pPr>
+      <w:rPr>
+        <w:b/>
+        <w:bCs/>
+      </w:rPr>
+      <w:tblPr/>
+      <w:tcPr>
+        <w:tcBorders>
+          <w:top w:val="single" w:sz="8" w:space="0" w:color="000000" w:themeColor="text1"/>
+          <w:left w:val="nil"/>
+          <w:bottom w:val="single" w:sz="8" w:space="0" w:color="000000" w:themeColor="text1"/>
+          <w:right w:val="nil"/>
+          <w:insideH w:val="nil"/>
+          <w:insideV w:val="nil"/>
+        </w:tcBorders>
+      </w:tcPr>
+    </w:tblStylePr>
+    <w:tblStylePr w:type="lastRow">
+      <w:pPr>
+        <w:spacing w:before="0" w:after="0" w:line="240" w:lineRule="auto"/>
+      </w:pPr>
+      <w:rPr>
+        <w:b/>
+        <w:bCs/>
+      </w:rPr>
+      <w:tblPr/>
+      <w:tcPr>
+        <w:tcBorders>
+          <w:top w:val="single" w:sz="8" w:space="0" w:color="000000" w:themeColor="text1"/>
+          <w:left w:val="nil"/>
+          <w:bottom w:val="single" w:sz="8" w:space="0" w:color="000000" w:themeColor="text1"/>
+          <w:right w:val="nil"/>
+          <w:insideH w:val="nil"/>
+          <w:insideV w:val="nil"/>
+        </w:tcBorders>
+      </w:tcPr>
+    </w:tblStylePr>
+    <w:tblStylePr w:type="firstCol">
+      <w:rPr>
+        <w:b/>
+        <w:bCs/>
+      </w:rPr>
+    </w:tblStylePr>
+    <w:tblStylePr w:type="lastCol">
+      <w:rPr>
+        <w:b/>
+        <w:bCs/>
+      </w:rPr>
+    </w:tblStylePr>
+    <w:tblStylePr w:type="band1Vert">
+      <w:tblPr/>
+      <w:tcPr>
+        <w:tcBorders>
+          <w:left w:val="nil"/>
+          <w:right w:val="nil"/>
+          <w:insideH w:val="nil"/>
+          <w:insideV w:val="nil"/>
+        </w:tcBorders>
+        <w:shd w:val="clear" w:color="auto" w:fill="C0C0C0" w:themeFill="text1" w:themeFillTint="3F"/>
+      </w:tcPr>
+    </w:tblStylePr>
+    <w:tblStylePr w:type="band1Horz">
+      <w:tblPr/>
+      <w:tcPr>
+        <w:tcBorders>
+          <w:left w:val="nil"/>
+          <w:right w:val="nil"/>
+          <w:insideH w:val="nil"/>
+          <w:insideV w:val="nil"/>
+        </w:tcBorders>
+        <w:shd w:val="clear" w:color="auto" w:fill="C0C0C0" w:themeFill="text1" w:themeFillTint="3F"/>
+      </w:tcPr>
+    </w:tblStylePr>
+  </w:style>
+  <w:style w:type="table" w:styleId="LightShading">
+    <w:name w:val="Light Shading"/>
+    <w:basedOn w:val="TableNormal"/>
+    <w:uiPriority w:val="60"/>
+    <w:rsid w:val="000A18E9"/>
+    <w:pPr>
+      <w:spacing w:after="0" w:line="240" w:lineRule="auto"/>
+    </w:pPr>
+    <w:rPr>
+      <w:color w:val="000000" w:themeColor="text1" w:themeShade="BF"/>
+    </w:rPr>
+    <w:tblPr>
+      <w:tblStyleRowBandSize w:val="1"/>
+      <w:tblStyleColBandSize w:val="1"/>
+      <w:tblInd w:w="0" w:type="dxa"/>
+      <w:tblBorders>
+        <w:top w:val="single" w:sz="8" w:space="0" w:color="000000" w:themeColor="text1"/>
+        <w:bottom w:val="single" w:sz="8" w:space="0" w:color="000000" w:themeColor="text1"/>
+      </w:tblBorders>
+      <w:tblCellMar>
+        <w:top w:w="0" w:type="dxa"/>
+        <w:left w:w="108" w:type="dxa"/>
+        <w:bottom w:w="0" w:type="dxa"/>
+        <w:right w:w="108" w:type="dxa"/>
+      </w:tblCellMar>
+    </w:tblPr>
+    <w:tblStylePr w:type="firstRow">
+      <w:pPr>
+        <w:spacing w:before="0" w:after="0" w:line="240" w:lineRule="auto"/>
+      </w:pPr>
+      <w:rPr>
+        <w:b/>
+        <w:bCs/>
+      </w:rPr>
+      <w:tblPr/>
+      <w:tcPr>
+        <w:tcBorders>
+          <w:top w:val="single" w:sz="8" w:space="0" w:color="000000" w:themeColor="text1"/>
+          <w:left w:val="nil"/>
+          <w:bottom w:val="single" w:sz="8" w:space="0" w:color="000000" w:themeColor="text1"/>
+          <w:right w:val="nil"/>
+          <w:insideH w:val="nil"/>
+          <w:insideV w:val="nil"/>
+        </w:tcBorders>
+      </w:tcPr>
+    </w:tblStylePr>
+    <w:tblStylePr w:type="lastRow">
+      <w:pPr>
+        <w:spacing w:before="0" w:after="0" w:line="240" w:lineRule="auto"/>
+      </w:pPr>
+      <w:rPr>
+        <w:b/>
+        <w:bCs/>
+      </w:rPr>
+      <w:tblPr/>
+      <w:tcPr>
+        <w:tcBorders>
+          <w:top w:val="single" w:sz="8" w:space="0" w:color="000000" w:themeColor="text1"/>
+          <w:left w:val="nil"/>
+          <w:bottom w:val="single" w:sz="8" w:space="0" w:color="000000" w:themeColor="text1"/>
+          <w:right w:val="nil"/>
+          <w:insideH w:val="nil"/>
+          <w:insideV w:val="nil"/>
+        </w:tcBorders>
+      </w:tcPr>
+    </w:tblStylePr>
+    <w:tblStylePr w:type="firstCol">
+      <w:rPr>
+        <w:b/>
+        <w:bCs/>
+      </w:rPr>
+    </w:tblStylePr>
+    <w:tblStylePr w:type="lastCol">
+      <w:rPr>
+        <w:b/>
+        <w:bCs/>
+      </w:rPr>
+    </w:tblStylePr>
+    <w:tblStylePr w:type="band1Vert">
+      <w:tblPr/>
+      <w:tcPr>
+        <w:tcBorders>
+          <w:left w:val="nil"/>
+          <w:right w:val="nil"/>
+          <w:insideH w:val="nil"/>
+          <w:insideV w:val="nil"/>
+        </w:tcBorders>
+        <w:shd w:val="clear" w:color="auto" w:fill="C0C0C0" w:themeFill="text1" w:themeFillTint="3F"/>
+      </w:tcPr>
+    </w:tblStylePr>
+    <w:tblStylePr w:type="band1Horz">
+      <w:tblPr/>
+      <w:tcPr>
+        <w:tcBorders>
+          <w:left w:val="nil"/>
+          <w:right w:val="nil"/>
+          <w:insideH w:val="nil"/>
+          <w:insideV w:val="nil"/>
+        </w:tcBorders>
+        <w:shd w:val="clear" w:color="auto" w:fill="C0C0C0" w:themeFill="text1" w:themeFillTint="3F"/>
+      </w:tcPr>
+    </w:tblStylePr>
   </w:style>
 </w:styles>
 </file>
